--- a/manuscript/manuscript.docx
+++ b/manuscript/manuscript.docx
@@ -25,7 +25,7 @@
         <w:t xml:space="preserve"> </w:t>
       </w:r>
       <w:r>
-        <w:t xml:space="preserve">14</w:t>
+        <w:t xml:space="preserve">15</w:t>
       </w:r>
       <w:r>
         <w:t xml:space="preserve"> </w:t>
@@ -715,6 +715,7 @@
     </w:p>
     <w:p>
       <w:pPr>
+        <w:pStyle w:val="Compact"/>
         <w:numPr>
           <w:numId w:val="1002"/>
           <w:ilvl w:val="0"/>
@@ -729,115 +730,2316 @@
     </w:p>
     <w:p>
       <w:pPr>
-        <w:numPr>
-          <w:numId w:val="1002"/>
-          <w:ilvl w:val="0"/>
-        </w:numPr>
-      </w:pPr>
-      <w:r>
-        <w:t xml:space="preserve">Full covariate information was available for .</w:t>
-      </w:r>
-    </w:p>
-    <w:p>
-      <w:pPr>
-        <w:numPr>
-          <w:numId w:val="1002"/>
-          <w:ilvl w:val="0"/>
-        </w:numPr>
-      </w:pPr>
-      <w:r>
-        <w:t xml:space="preserve">IMD 2010 score, a proxy for socioeconomic position that is measured as twentiles with 1 indicating the least deprived and 20 indicating the most deprived, was missing for .</w:t>
-      </w:r>
-    </w:p>
-    <w:p>
-      <w:pPr>
-        <w:numPr>
-          <w:numId w:val="1002"/>
-          <w:ilvl w:val="0"/>
-        </w:numPr>
-      </w:pPr>
-      <w:r>
-        <w:t xml:space="preserve">Alcohol status was missing for .</w:t>
-      </w:r>
-    </w:p>
-    <w:p>
-      <w:pPr>
-        <w:numPr>
-          <w:numId w:val="1002"/>
-          <w:ilvl w:val="0"/>
-        </w:numPr>
-      </w:pPr>
-      <w:r>
-        <w:t xml:space="preserve">Smoking status was missing for .</w:t>
-      </w:r>
-    </w:p>
-    <w:p>
-      <w:pPr>
-        <w:numPr>
-          <w:numId w:val="1002"/>
-          <w:ilvl w:val="0"/>
-        </w:numPr>
-      </w:pPr>
-      <w:r>
-        <w:t xml:space="preserve">BMI, or a calculated BMI from height and weight measurements, was missing for .</w:t>
-      </w:r>
-    </w:p>
-    <w:p>
-      <w:pPr>
-        <w:pStyle w:val="FirstParagraph"/>
-      </w:pPr>
-      <w:r>
-        <w:t xml:space="preserve">Table</w:t>
-      </w:r>
-      <w:r>
-        <w:t xml:space="preserve"> </w:t>
-      </w:r>
-      <w:r>
-        <w:t xml:space="preserve">??</w:t>
-      </w:r>
-      <w:r>
-        <w:t xml:space="preserve"> </w:t>
-      </w:r>
-      <w:r>
-        <w:t xml:space="preserve">shows the proportion of participants recieving each drug class who subsequently stoppped (greater than 6 months between last prescription and end of data), added (second drug prescribed before last prescription for the index_drug) or switched (second drug prescribed after last prescription for the index_drug).</w:t>
-      </w:r>
-    </w:p>
-    <w:p>
-      <w:pPr>
-        <w:pStyle w:val="BodyText"/>
-      </w:pPr>
-      <w:r>
-        <w:t xml:space="preserve">Note: the discrepancies between the number of participants in the table of characteristics and that displayed in the forest plot is due to participants having a diagnosis date prior to the index date ( in the control group and in the statin group).</w:t>
-      </w:r>
-      <w:r>
-        <w:t xml:space="preserve"> </w:t>
-      </w:r>
-      <w:r>
-        <w:rPr>
-          <w:b/>
-        </w:rPr>
-        <w:t xml:space="preserve">-&gt; need to remove these people from the sample: exclude at the attrition level.</w:t>
-      </w:r>
-    </w:p>
-    <w:p>
-      <w:pPr>
-        <w:pStyle w:val="BodyText"/>
-      </w:pPr>
-      <w:r>
-        <w:t xml:space="preserve"> </w:t>
-      </w:r>
-    </w:p>
-    <w:p>
-      <w:pPr>
-        <w:pStyle w:val="BodyText"/>
-      </w:pPr>
-      <w:r>
-        <w:rPr>
-          <w:b/>
-        </w:rPr>
-        <w:t xml:space="preserve">Any dementia</w:t>
-      </w:r>
-    </w:p>
+        <w:pStyle w:val="TableCaption"/>
+      </w:pPr>
+      <w:r>
+        <w:t xml:space="preserve">Table 1: Patient characteristics of Cohort 2</w:t>
+      </w:r>
+    </w:p>
+    <w:tbl>
+      <w:tblPr>
+        <w:tblStyle w:val="Table"/>
+        <w:tblW w:type="pct" w:w="0.0"/>
+        <w:tblLook w:firstRow="1"/>
+        <w:tblCaption w:val="Table 1: Patient characteristics of Cohort 2"/>
+      </w:tblPr>
+      <w:tblGrid/>
+      <w:tr>
+        <w:trPr>
+          <w:cnfStyle w:firstRow="1"/>
+        </w:trPr>
+        <w:tc>
+          <w:tcPr>
+            <w:tcBorders>
+              <w:bottom w:val="single"/>
+            </w:tcBorders>
+            <w:vAlign w:val="bottom"/>
+          </w:tcPr>
+          <w:p/>
+        </w:tc>
+        <w:tc>
+          <w:tcPr>
+            <w:tcBorders>
+              <w:bottom w:val="single"/>
+            </w:tcBorders>
+            <w:vAlign w:val="bottom"/>
+          </w:tcPr>
+          <w:p>
+            <w:pPr>
+              <w:pStyle w:val="Compact"/>
+              <w:jc w:val="left"/>
+            </w:pPr>
+            <w:r>
+              <w:t xml:space="preserve">Whole Sample</w:t>
+            </w:r>
+          </w:p>
+        </w:tc>
+        <w:tc>
+          <w:tcPr>
+            <w:tcBorders>
+              <w:bottom w:val="single"/>
+            </w:tcBorders>
+            <w:vAlign w:val="bottom"/>
+          </w:tcPr>
+          <w:p>
+            <w:pPr>
+              <w:pStyle w:val="Compact"/>
+              <w:jc w:val="left"/>
+            </w:pPr>
+            <w:r>
+              <w:t xml:space="preserve">No LRA</w:t>
+            </w:r>
+          </w:p>
+        </w:tc>
+        <w:tc>
+          <w:tcPr>
+            <w:tcBorders>
+              <w:bottom w:val="single"/>
+            </w:tcBorders>
+            <w:vAlign w:val="bottom"/>
+          </w:tcPr>
+          <w:p>
+            <w:pPr>
+              <w:pStyle w:val="Compact"/>
+              <w:jc w:val="left"/>
+            </w:pPr>
+            <w:r>
+              <w:t xml:space="preserve">Statins</w:t>
+            </w:r>
+          </w:p>
+        </w:tc>
+        <w:tc>
+          <w:tcPr>
+            <w:tcBorders>
+              <w:bottom w:val="single"/>
+            </w:tcBorders>
+            <w:vAlign w:val="bottom"/>
+          </w:tcPr>
+          <w:p>
+            <w:pPr>
+              <w:pStyle w:val="Compact"/>
+              <w:jc w:val="left"/>
+            </w:pPr>
+            <w:r>
+              <w:t xml:space="preserve">Bile acid sequestrants</w:t>
+            </w:r>
+          </w:p>
+        </w:tc>
+        <w:tc>
+          <w:tcPr>
+            <w:tcBorders>
+              <w:bottom w:val="single"/>
+            </w:tcBorders>
+            <w:vAlign w:val="bottom"/>
+          </w:tcPr>
+          <w:p>
+            <w:pPr>
+              <w:pStyle w:val="Compact"/>
+              <w:jc w:val="left"/>
+            </w:pPr>
+            <w:r>
+              <w:t xml:space="preserve">Ezetimibe</w:t>
+            </w:r>
+          </w:p>
+        </w:tc>
+        <w:tc>
+          <w:tcPr>
+            <w:tcBorders>
+              <w:bottom w:val="single"/>
+            </w:tcBorders>
+            <w:vAlign w:val="bottom"/>
+          </w:tcPr>
+          <w:p>
+            <w:pPr>
+              <w:pStyle w:val="Compact"/>
+              <w:jc w:val="left"/>
+            </w:pPr>
+            <w:r>
+              <w:t xml:space="preserve">Ezetimibe &amp; Statins</w:t>
+            </w:r>
+          </w:p>
+        </w:tc>
+        <w:tc>
+          <w:tcPr>
+            <w:tcBorders>
+              <w:bottom w:val="single"/>
+            </w:tcBorders>
+            <w:vAlign w:val="bottom"/>
+          </w:tcPr>
+          <w:p>
+            <w:pPr>
+              <w:pStyle w:val="Compact"/>
+              <w:jc w:val="left"/>
+            </w:pPr>
+            <w:r>
+              <w:t xml:space="preserve">Fibrates</w:t>
+            </w:r>
+          </w:p>
+        </w:tc>
+        <w:tc>
+          <w:tcPr>
+            <w:tcBorders>
+              <w:bottom w:val="single"/>
+            </w:tcBorders>
+            <w:vAlign w:val="bottom"/>
+          </w:tcPr>
+          <w:p>
+            <w:pPr>
+              <w:pStyle w:val="Compact"/>
+              <w:jc w:val="left"/>
+            </w:pPr>
+            <w:r>
+              <w:t xml:space="preserve">Nicotinic acid groups</w:t>
+            </w:r>
+          </w:p>
+        </w:tc>
+        <w:tc>
+          <w:tcPr>
+            <w:tcBorders>
+              <w:bottom w:val="single"/>
+            </w:tcBorders>
+            <w:vAlign w:val="bottom"/>
+          </w:tcPr>
+          <w:p>
+            <w:pPr>
+              <w:pStyle w:val="Compact"/>
+              <w:jc w:val="left"/>
+            </w:pPr>
+            <w:r>
+              <w:t xml:space="preserve">Omega-3 Fatty Acid Groups</w:t>
+            </w:r>
+          </w:p>
+        </w:tc>
+      </w:tr>
+      <w:tr>
+        <w:tc>
+          <w:p>
+            <w:pPr>
+              <w:pStyle w:val="Compact"/>
+              <w:jc w:val="left"/>
+            </w:pPr>
+            <w:r>
+              <w:t xml:space="preserve">N</w:t>
+            </w:r>
+          </w:p>
+        </w:tc>
+        <w:tc>
+          <w:p>
+            <w:pPr>
+              <w:pStyle w:val="Compact"/>
+              <w:jc w:val="left"/>
+            </w:pPr>
+            <w:r>
+              <w:t xml:space="preserve">773387</w:t>
+            </w:r>
+          </w:p>
+        </w:tc>
+        <w:tc>
+          <w:p>
+            <w:pPr>
+              <w:pStyle w:val="Compact"/>
+              <w:jc w:val="left"/>
+            </w:pPr>
+            <w:r>
+              <w:t xml:space="preserve">543876</w:t>
+            </w:r>
+          </w:p>
+        </w:tc>
+        <w:tc>
+          <w:p>
+            <w:pPr>
+              <w:pStyle w:val="Compact"/>
+              <w:jc w:val="left"/>
+            </w:pPr>
+            <w:r>
+              <w:t xml:space="preserve">226586</w:t>
+            </w:r>
+          </w:p>
+        </w:tc>
+        <w:tc>
+          <w:p>
+            <w:pPr>
+              <w:pStyle w:val="Compact"/>
+              <w:jc w:val="left"/>
+            </w:pPr>
+            <w:r>
+              <w:t xml:space="preserve">1199</w:t>
+            </w:r>
+          </w:p>
+        </w:tc>
+        <w:tc>
+          <w:p>
+            <w:pPr>
+              <w:pStyle w:val="Compact"/>
+              <w:jc w:val="left"/>
+            </w:pPr>
+            <w:r>
+              <w:t xml:space="preserve">282</w:t>
+            </w:r>
+          </w:p>
+        </w:tc>
+        <w:tc>
+          <w:p>
+            <w:pPr>
+              <w:pStyle w:val="Compact"/>
+              <w:jc w:val="left"/>
+            </w:pPr>
+            <w:r>
+              <w:t xml:space="preserve">56</w:t>
+            </w:r>
+          </w:p>
+        </w:tc>
+        <w:tc>
+          <w:p>
+            <w:pPr>
+              <w:pStyle w:val="Compact"/>
+              <w:jc w:val="left"/>
+            </w:pPr>
+            <w:r>
+              <w:t xml:space="preserve">1102</w:t>
+            </w:r>
+          </w:p>
+        </w:tc>
+        <w:tc>
+          <w:p>
+            <w:pPr>
+              <w:pStyle w:val="Compact"/>
+              <w:jc w:val="left"/>
+            </w:pPr>
+            <w:r>
+              <w:t xml:space="preserve">43</w:t>
+            </w:r>
+          </w:p>
+        </w:tc>
+        <w:tc>
+          <w:p>
+            <w:pPr>
+              <w:pStyle w:val="Compact"/>
+              <w:jc w:val="left"/>
+            </w:pPr>
+            <w:r>
+              <w:t xml:space="preserve">243</w:t>
+            </w:r>
+          </w:p>
+        </w:tc>
+      </w:tr>
+      <w:tr>
+        <w:tc>
+          <w:p>
+            <w:pPr>
+              <w:pStyle w:val="Compact"/>
+              <w:jc w:val="left"/>
+            </w:pPr>
+            <w:r>
+              <w:t xml:space="preserve">Median year of prescription</w:t>
+            </w:r>
+          </w:p>
+        </w:tc>
+        <w:tc>
+          <w:p>
+            <w:pPr>
+              <w:pStyle w:val="Compact"/>
+              <w:jc w:val="left"/>
+            </w:pPr>
+            <w:r>
+              <w:t xml:space="preserve">2006</w:t>
+            </w:r>
+          </w:p>
+        </w:tc>
+        <w:tc>
+          <w:p>
+            <w:pPr>
+              <w:pStyle w:val="Compact"/>
+              <w:jc w:val="left"/>
+            </w:pPr>
+            <w:r>
+              <w:t xml:space="preserve">2008</w:t>
+            </w:r>
+          </w:p>
+        </w:tc>
+        <w:tc>
+          <w:p>
+            <w:pPr>
+              <w:pStyle w:val="Compact"/>
+              <w:jc w:val="left"/>
+            </w:pPr>
+            <w:r>
+              <w:t xml:space="preserve">2004</w:t>
+            </w:r>
+          </w:p>
+        </w:tc>
+        <w:tc>
+          <w:p>
+            <w:pPr>
+              <w:pStyle w:val="Compact"/>
+              <w:jc w:val="left"/>
+            </w:pPr>
+            <w:r>
+              <w:t xml:space="preserve">2005</w:t>
+            </w:r>
+          </w:p>
+        </w:tc>
+        <w:tc>
+          <w:p>
+            <w:pPr>
+              <w:pStyle w:val="Compact"/>
+              <w:jc w:val="left"/>
+            </w:pPr>
+            <w:r>
+              <w:t xml:space="preserve">2004</w:t>
+            </w:r>
+          </w:p>
+        </w:tc>
+        <w:tc>
+          <w:p>
+            <w:pPr>
+              <w:pStyle w:val="Compact"/>
+              <w:jc w:val="left"/>
+            </w:pPr>
+            <w:r>
+              <w:t xml:space="preserve">2005</w:t>
+            </w:r>
+          </w:p>
+        </w:tc>
+        <w:tc>
+          <w:p>
+            <w:pPr>
+              <w:pStyle w:val="Compact"/>
+              <w:jc w:val="left"/>
+            </w:pPr>
+            <w:r>
+              <w:t xml:space="preserve">2001</w:t>
+            </w:r>
+          </w:p>
+        </w:tc>
+        <w:tc>
+          <w:p>
+            <w:pPr>
+              <w:pStyle w:val="Compact"/>
+              <w:jc w:val="left"/>
+            </w:pPr>
+            <w:r>
+              <w:t xml:space="preserve">2004</w:t>
+            </w:r>
+          </w:p>
+        </w:tc>
+        <w:tc>
+          <w:p>
+            <w:pPr>
+              <w:pStyle w:val="Compact"/>
+              <w:jc w:val="left"/>
+            </w:pPr>
+            <w:r>
+              <w:t xml:space="preserve">2004</w:t>
+            </w:r>
+          </w:p>
+        </w:tc>
+      </w:tr>
+      <w:tr>
+        <w:tc>
+          <w:p>
+            <w:pPr>
+              <w:pStyle w:val="Compact"/>
+              <w:jc w:val="left"/>
+            </w:pPr>
+            <w:r>
+              <w:t xml:space="preserve">Female</w:t>
+            </w:r>
+          </w:p>
+        </w:tc>
+        <w:tc>
+          <w:p>
+            <w:pPr>
+              <w:pStyle w:val="Compact"/>
+              <w:jc w:val="left"/>
+            </w:pPr>
+            <w:r>
+              <w:t xml:space="preserve">56.2% (434411)</w:t>
+            </w:r>
+          </w:p>
+        </w:tc>
+        <w:tc>
+          <w:p>
+            <w:pPr>
+              <w:pStyle w:val="Compact"/>
+              <w:jc w:val="left"/>
+            </w:pPr>
+            <w:r>
+              <w:t xml:space="preserve">59.0% (320968)</w:t>
+            </w:r>
+          </w:p>
+        </w:tc>
+        <w:tc>
+          <w:p>
+            <w:pPr>
+              <w:pStyle w:val="Compact"/>
+              <w:jc w:val="left"/>
+            </w:pPr>
+            <w:r>
+              <w:t xml:space="preserve">49.4% (111825)</w:t>
+            </w:r>
+          </w:p>
+        </w:tc>
+        <w:tc>
+          <w:p>
+            <w:pPr>
+              <w:pStyle w:val="Compact"/>
+              <w:jc w:val="left"/>
+            </w:pPr>
+            <w:r>
+              <w:t xml:space="preserve">70.3% (843)</w:t>
+            </w:r>
+          </w:p>
+        </w:tc>
+        <w:tc>
+          <w:p>
+            <w:pPr>
+              <w:pStyle w:val="Compact"/>
+              <w:jc w:val="left"/>
+            </w:pPr>
+            <w:r>
+              <w:t xml:space="preserve">58.5% (165)</w:t>
+            </w:r>
+          </w:p>
+        </w:tc>
+        <w:tc>
+          <w:p>
+            <w:pPr>
+              <w:pStyle w:val="Compact"/>
+              <w:jc w:val="left"/>
+            </w:pPr>
+            <w:r>
+              <w:t xml:space="preserve">62.5% (35)</w:t>
+            </w:r>
+          </w:p>
+        </w:tc>
+        <w:tc>
+          <w:p>
+            <w:pPr>
+              <w:pStyle w:val="Compact"/>
+              <w:jc w:val="left"/>
+            </w:pPr>
+            <w:r>
+              <w:t xml:space="preserve">39.6% (436)</w:t>
+            </w:r>
+          </w:p>
+        </w:tc>
+        <w:tc>
+          <w:p>
+            <w:pPr>
+              <w:pStyle w:val="Compact"/>
+              <w:jc w:val="left"/>
+            </w:pPr>
+            <w:r>
+              <w:t xml:space="preserve">51.2% (22)</w:t>
+            </w:r>
+          </w:p>
+        </w:tc>
+        <w:tc>
+          <w:p>
+            <w:pPr>
+              <w:pStyle w:val="Compact"/>
+              <w:jc w:val="left"/>
+            </w:pPr>
+            <w:r>
+              <w:t xml:space="preserve">48.1% (117)</w:t>
+            </w:r>
+          </w:p>
+        </w:tc>
+      </w:tr>
+      <w:tr>
+        <w:tc>
+          <w:p>
+            <w:pPr>
+              <w:pStyle w:val="Compact"/>
+              <w:jc w:val="left"/>
+            </w:pPr>
+            <w:r>
+              <w:t xml:space="preserve">Age</w:t>
+            </w:r>
+          </w:p>
+        </w:tc>
+        <w:tc>
+          <w:p>
+            <w:pPr>
+              <w:pStyle w:val="Compact"/>
+              <w:jc w:val="left"/>
+            </w:pPr>
+            <w:r>
+              <w:t xml:space="preserve">56</w:t>
+            </w:r>
+          </w:p>
+        </w:tc>
+        <w:tc>
+          <w:p>
+            <w:pPr>
+              <w:pStyle w:val="Compact"/>
+              <w:jc w:val="left"/>
+            </w:pPr>
+            <w:r>
+              <w:t xml:space="preserve">53</w:t>
+            </w:r>
+          </w:p>
+        </w:tc>
+        <w:tc>
+          <w:p>
+            <w:pPr>
+              <w:pStyle w:val="Compact"/>
+              <w:jc w:val="left"/>
+            </w:pPr>
+            <w:r>
+              <w:t xml:space="preserve">62</w:t>
+            </w:r>
+          </w:p>
+        </w:tc>
+        <w:tc>
+          <w:p>
+            <w:pPr>
+              <w:pStyle w:val="Compact"/>
+              <w:jc w:val="left"/>
+            </w:pPr>
+            <w:r>
+              <w:t xml:space="preserve">56</w:t>
+            </w:r>
+          </w:p>
+        </w:tc>
+        <w:tc>
+          <w:p>
+            <w:pPr>
+              <w:pStyle w:val="Compact"/>
+              <w:jc w:val="left"/>
+            </w:pPr>
+            <w:r>
+              <w:t xml:space="preserve">61</w:t>
+            </w:r>
+          </w:p>
+        </w:tc>
+        <w:tc>
+          <w:p>
+            <w:pPr>
+              <w:pStyle w:val="Compact"/>
+              <w:jc w:val="left"/>
+            </w:pPr>
+            <w:r>
+              <w:t xml:space="preserve">55.5</w:t>
+            </w:r>
+          </w:p>
+        </w:tc>
+        <w:tc>
+          <w:p>
+            <w:pPr>
+              <w:pStyle w:val="Compact"/>
+              <w:jc w:val="left"/>
+            </w:pPr>
+            <w:r>
+              <w:t xml:space="preserve">57</w:t>
+            </w:r>
+          </w:p>
+        </w:tc>
+        <w:tc>
+          <w:p>
+            <w:pPr>
+              <w:pStyle w:val="Compact"/>
+              <w:jc w:val="left"/>
+            </w:pPr>
+            <w:r>
+              <w:t xml:space="preserve">57</w:t>
+            </w:r>
+          </w:p>
+        </w:tc>
+        <w:tc>
+          <w:p>
+            <w:pPr>
+              <w:pStyle w:val="Compact"/>
+              <w:jc w:val="left"/>
+            </w:pPr>
+            <w:r>
+              <w:t xml:space="preserve">57</w:t>
+            </w:r>
+          </w:p>
+        </w:tc>
+      </w:tr>
+      <w:tr>
+        <w:tc>
+          <w:p>
+            <w:pPr>
+              <w:pStyle w:val="Compact"/>
+              <w:jc w:val="left"/>
+            </w:pPr>
+            <w:r>
+              <w:t xml:space="preserve">CAD</w:t>
+            </w:r>
+          </w:p>
+        </w:tc>
+        <w:tc>
+          <w:p>
+            <w:pPr>
+              <w:pStyle w:val="Compact"/>
+              <w:jc w:val="left"/>
+            </w:pPr>
+            <w:r>
+              <w:t xml:space="preserve">0.1% (1063)</w:t>
+            </w:r>
+          </w:p>
+        </w:tc>
+        <w:tc>
+          <w:p>
+            <w:pPr>
+              <w:pStyle w:val="Compact"/>
+              <w:jc w:val="left"/>
+            </w:pPr>
+            <w:r>
+              <w:t xml:space="preserve">0.0% (225)</w:t>
+            </w:r>
+          </w:p>
+        </w:tc>
+        <w:tc>
+          <w:p>
+            <w:pPr>
+              <w:pStyle w:val="Compact"/>
+              <w:jc w:val="left"/>
+            </w:pPr>
+            <w:r>
+              <w:t xml:space="preserve">0.4% (829)</w:t>
+            </w:r>
+          </w:p>
+        </w:tc>
+        <w:tc>
+          <w:p>
+            <w:pPr>
+              <w:pStyle w:val="Compact"/>
+              <w:jc w:val="left"/>
+            </w:pPr>
+            <w:r>
+              <w:t xml:space="preserve">0.2% (2)</w:t>
+            </w:r>
+          </w:p>
+        </w:tc>
+        <w:tc>
+          <w:p>
+            <w:pPr>
+              <w:pStyle w:val="Compact"/>
+              <w:jc w:val="left"/>
+            </w:pPr>
+            <w:r>
+              <w:t xml:space="preserve">0.0% (0)</w:t>
+            </w:r>
+          </w:p>
+        </w:tc>
+        <w:tc>
+          <w:p>
+            <w:pPr>
+              <w:pStyle w:val="Compact"/>
+              <w:jc w:val="left"/>
+            </w:pPr>
+            <w:r>
+              <w:t xml:space="preserve">0.0% (0)</w:t>
+            </w:r>
+          </w:p>
+        </w:tc>
+        <w:tc>
+          <w:p>
+            <w:pPr>
+              <w:pStyle w:val="Compact"/>
+              <w:jc w:val="left"/>
+            </w:pPr>
+            <w:r>
+              <w:t xml:space="preserve">0.6% (7)</w:t>
+            </w:r>
+          </w:p>
+        </w:tc>
+        <w:tc>
+          <w:p>
+            <w:pPr>
+              <w:pStyle w:val="Compact"/>
+              <w:jc w:val="left"/>
+            </w:pPr>
+            <w:r>
+              <w:t xml:space="preserve">0.0% (0)</w:t>
+            </w:r>
+          </w:p>
+        </w:tc>
+        <w:tc>
+          <w:p>
+            <w:pPr>
+              <w:pStyle w:val="Compact"/>
+              <w:jc w:val="left"/>
+            </w:pPr>
+            <w:r>
+              <w:t xml:space="preserve">0.0% (0)</w:t>
+            </w:r>
+          </w:p>
+        </w:tc>
+      </w:tr>
+      <w:tr>
+        <w:tc>
+          <w:p>
+            <w:pPr>
+              <w:pStyle w:val="Compact"/>
+              <w:jc w:val="left"/>
+            </w:pPr>
+            <w:r>
+              <w:t xml:space="preserve">CBS</w:t>
+            </w:r>
+          </w:p>
+        </w:tc>
+        <w:tc>
+          <w:p>
+            <w:pPr>
+              <w:pStyle w:val="Compact"/>
+              <w:jc w:val="left"/>
+            </w:pPr>
+            <w:r>
+              <w:t xml:space="preserve">0.2% (1382)</w:t>
+            </w:r>
+          </w:p>
+        </w:tc>
+        <w:tc>
+          <w:p>
+            <w:pPr>
+              <w:pStyle w:val="Compact"/>
+              <w:jc w:val="left"/>
+            </w:pPr>
+            <w:r>
+              <w:t xml:space="preserve">0.0% (271)</w:t>
+            </w:r>
+          </w:p>
+        </w:tc>
+        <w:tc>
+          <w:p>
+            <w:pPr>
+              <w:pStyle w:val="Compact"/>
+              <w:jc w:val="left"/>
+            </w:pPr>
+            <w:r>
+              <w:t xml:space="preserve">0.5% (1095)</w:t>
+            </w:r>
+          </w:p>
+        </w:tc>
+        <w:tc>
+          <w:p>
+            <w:pPr>
+              <w:pStyle w:val="Compact"/>
+              <w:jc w:val="left"/>
+            </w:pPr>
+            <w:r>
+              <w:t xml:space="preserve">0.2% (2)</w:t>
+            </w:r>
+          </w:p>
+        </w:tc>
+        <w:tc>
+          <w:p>
+            <w:pPr>
+              <w:pStyle w:val="Compact"/>
+              <w:jc w:val="left"/>
+            </w:pPr>
+            <w:r>
+              <w:t xml:space="preserve">0.4% (1)</w:t>
+            </w:r>
+          </w:p>
+        </w:tc>
+        <w:tc>
+          <w:p>
+            <w:pPr>
+              <w:pStyle w:val="Compact"/>
+              <w:jc w:val="left"/>
+            </w:pPr>
+            <w:r>
+              <w:t xml:space="preserve">0.0% (0)</w:t>
+            </w:r>
+          </w:p>
+        </w:tc>
+        <w:tc>
+          <w:p>
+            <w:pPr>
+              <w:pStyle w:val="Compact"/>
+              <w:jc w:val="left"/>
+            </w:pPr>
+            <w:r>
+              <w:t xml:space="preserve">1.1% (12)</w:t>
+            </w:r>
+          </w:p>
+        </w:tc>
+        <w:tc>
+          <w:p>
+            <w:pPr>
+              <w:pStyle w:val="Compact"/>
+              <w:jc w:val="left"/>
+            </w:pPr>
+            <w:r>
+              <w:t xml:space="preserve">0.0% (0)</w:t>
+            </w:r>
+          </w:p>
+        </w:tc>
+        <w:tc>
+          <w:p>
+            <w:pPr>
+              <w:pStyle w:val="Compact"/>
+              <w:jc w:val="left"/>
+            </w:pPr>
+            <w:r>
+              <w:t xml:space="preserve">0.4% (1)</w:t>
+            </w:r>
+          </w:p>
+        </w:tc>
+      </w:tr>
+      <w:tr>
+        <w:tc>
+          <w:p>
+            <w:pPr>
+              <w:pStyle w:val="Compact"/>
+              <w:jc w:val="left"/>
+            </w:pPr>
+            <w:r>
+              <w:t xml:space="preserve">CVD</w:t>
+            </w:r>
+          </w:p>
+        </w:tc>
+        <w:tc>
+          <w:p>
+            <w:pPr>
+              <w:pStyle w:val="Compact"/>
+              <w:jc w:val="left"/>
+            </w:pPr>
+            <w:r>
+              <w:t xml:space="preserve">1.5% (11861)</w:t>
+            </w:r>
+          </w:p>
+        </w:tc>
+        <w:tc>
+          <w:p>
+            <w:pPr>
+              <w:pStyle w:val="Compact"/>
+              <w:jc w:val="left"/>
+            </w:pPr>
+            <w:r>
+              <w:t xml:space="preserve">0.9% (5028)</w:t>
+            </w:r>
+          </w:p>
+        </w:tc>
+        <w:tc>
+          <w:p>
+            <w:pPr>
+              <w:pStyle w:val="Compact"/>
+              <w:jc w:val="left"/>
+            </w:pPr>
+            <w:r>
+              <w:t xml:space="preserve">3.0% (6760)</w:t>
+            </w:r>
+          </w:p>
+        </w:tc>
+        <w:tc>
+          <w:p>
+            <w:pPr>
+              <w:pStyle w:val="Compact"/>
+              <w:jc w:val="left"/>
+            </w:pPr>
+            <w:r>
+              <w:t xml:space="preserve">1.3% (15)</w:t>
+            </w:r>
+          </w:p>
+        </w:tc>
+        <w:tc>
+          <w:p>
+            <w:pPr>
+              <w:pStyle w:val="Compact"/>
+              <w:jc w:val="left"/>
+            </w:pPr>
+            <w:r>
+              <w:t xml:space="preserve">3.5% (10)</w:t>
+            </w:r>
+          </w:p>
+        </w:tc>
+        <w:tc>
+          <w:p>
+            <w:pPr>
+              <w:pStyle w:val="Compact"/>
+              <w:jc w:val="left"/>
+            </w:pPr>
+            <w:r>
+              <w:t xml:space="preserve">0.0% (0)</w:t>
+            </w:r>
+          </w:p>
+        </w:tc>
+        <w:tc>
+          <w:p>
+            <w:pPr>
+              <w:pStyle w:val="Compact"/>
+              <w:jc w:val="left"/>
+            </w:pPr>
+            <w:r>
+              <w:t xml:space="preserve">4.2% (46)</w:t>
+            </w:r>
+          </w:p>
+        </w:tc>
+        <w:tc>
+          <w:p>
+            <w:pPr>
+              <w:pStyle w:val="Compact"/>
+              <w:jc w:val="left"/>
+            </w:pPr>
+            <w:r>
+              <w:t xml:space="preserve">0.0% (0)</w:t>
+            </w:r>
+          </w:p>
+        </w:tc>
+        <w:tc>
+          <w:p>
+            <w:pPr>
+              <w:pStyle w:val="Compact"/>
+              <w:jc w:val="left"/>
+            </w:pPr>
+            <w:r>
+              <w:t xml:space="preserve">0.8% (2)</w:t>
+            </w:r>
+          </w:p>
+        </w:tc>
+      </w:tr>
+      <w:tr>
+        <w:tc>
+          <w:p>
+            <w:pPr>
+              <w:pStyle w:val="Compact"/>
+              <w:jc w:val="left"/>
+            </w:pPr>
+            <w:r>
+              <w:t xml:space="preserve">Charlson</w:t>
+            </w:r>
+          </w:p>
+        </w:tc>
+        <w:tc>
+          <w:p>
+            <w:pPr>
+              <w:pStyle w:val="Compact"/>
+              <w:jc w:val="left"/>
+            </w:pPr>
+            <w:r>
+              <w:t xml:space="preserve">29.0% (224534)</w:t>
+            </w:r>
+          </w:p>
+        </w:tc>
+        <w:tc>
+          <w:p>
+            <w:pPr>
+              <w:pStyle w:val="Compact"/>
+              <w:jc w:val="left"/>
+            </w:pPr>
+            <w:r>
+              <w:t xml:space="preserve">25.6% (139129)</w:t>
+            </w:r>
+          </w:p>
+        </w:tc>
+        <w:tc>
+          <w:p>
+            <w:pPr>
+              <w:pStyle w:val="Compact"/>
+              <w:jc w:val="left"/>
+            </w:pPr>
+            <w:r>
+              <w:t xml:space="preserve">37.2% (84203)</w:t>
+            </w:r>
+          </w:p>
+        </w:tc>
+        <w:tc>
+          <w:p>
+            <w:pPr>
+              <w:pStyle w:val="Compact"/>
+              <w:jc w:val="left"/>
+            </w:pPr>
+            <w:r>
+              <w:t xml:space="preserve">39.2% (470)</w:t>
+            </w:r>
+          </w:p>
+        </w:tc>
+        <w:tc>
+          <w:p>
+            <w:pPr>
+              <w:pStyle w:val="Compact"/>
+              <w:jc w:val="left"/>
+            </w:pPr>
+            <w:r>
+              <w:t xml:space="preserve">44.0% (124)</w:t>
+            </w:r>
+          </w:p>
+        </w:tc>
+        <w:tc>
+          <w:p>
+            <w:pPr>
+              <w:pStyle w:val="Compact"/>
+              <w:jc w:val="left"/>
+            </w:pPr>
+            <w:r>
+              <w:t xml:space="preserve">17.9% (10)</w:t>
+            </w:r>
+          </w:p>
+        </w:tc>
+        <w:tc>
+          <w:p>
+            <w:pPr>
+              <w:pStyle w:val="Compact"/>
+              <w:jc w:val="left"/>
+            </w:pPr>
+            <w:r>
+              <w:t xml:space="preserve">45.7% (504)</w:t>
+            </w:r>
+          </w:p>
+        </w:tc>
+        <w:tc>
+          <w:p>
+            <w:pPr>
+              <w:pStyle w:val="Compact"/>
+              <w:jc w:val="left"/>
+            </w:pPr>
+            <w:r>
+              <w:t xml:space="preserve">25.6% (11)</w:t>
+            </w:r>
+          </w:p>
+        </w:tc>
+        <w:tc>
+          <w:p>
+            <w:pPr>
+              <w:pStyle w:val="Compact"/>
+              <w:jc w:val="left"/>
+            </w:pPr>
+            <w:r>
+              <w:t xml:space="preserve">34.2% (83)</w:t>
+            </w:r>
+          </w:p>
+        </w:tc>
+      </w:tr>
+      <w:tr>
+        <w:tc>
+          <w:p>
+            <w:pPr>
+              <w:pStyle w:val="Compact"/>
+              <w:jc w:val="left"/>
+            </w:pPr>
+            <w:r>
+              <w:t xml:space="preserve">IMD-2010</w:t>
+            </w:r>
+          </w:p>
+        </w:tc>
+        <w:tc>
+          <w:p>
+            <w:pPr>
+              <w:pStyle w:val="Compact"/>
+              <w:jc w:val="left"/>
+            </w:pPr>
+            <w:r>
+              <w:t xml:space="preserve">8</w:t>
+            </w:r>
+          </w:p>
+        </w:tc>
+        <w:tc>
+          <w:p>
+            <w:pPr>
+              <w:pStyle w:val="Compact"/>
+              <w:jc w:val="left"/>
+            </w:pPr>
+            <w:r>
+              <w:t xml:space="preserve">8</w:t>
+            </w:r>
+          </w:p>
+        </w:tc>
+        <w:tc>
+          <w:p>
+            <w:pPr>
+              <w:pStyle w:val="Compact"/>
+              <w:jc w:val="left"/>
+            </w:pPr>
+            <w:r>
+              <w:t xml:space="preserve">9</w:t>
+            </w:r>
+          </w:p>
+        </w:tc>
+        <w:tc>
+          <w:p>
+            <w:pPr>
+              <w:pStyle w:val="Compact"/>
+              <w:jc w:val="left"/>
+            </w:pPr>
+            <w:r>
+              <w:t xml:space="preserve">8</w:t>
+            </w:r>
+          </w:p>
+        </w:tc>
+        <w:tc>
+          <w:p>
+            <w:pPr>
+              <w:pStyle w:val="Compact"/>
+              <w:jc w:val="left"/>
+            </w:pPr>
+            <w:r>
+              <w:t xml:space="preserve">10</w:t>
+            </w:r>
+          </w:p>
+        </w:tc>
+        <w:tc>
+          <w:p>
+            <w:pPr>
+              <w:pStyle w:val="Compact"/>
+              <w:jc w:val="left"/>
+            </w:pPr>
+            <w:r>
+              <w:t xml:space="preserve">12</w:t>
+            </w:r>
+          </w:p>
+        </w:tc>
+        <w:tc>
+          <w:p>
+            <w:pPr>
+              <w:pStyle w:val="Compact"/>
+              <w:jc w:val="left"/>
+            </w:pPr>
+            <w:r>
+              <w:t xml:space="preserve">10</w:t>
+            </w:r>
+          </w:p>
+        </w:tc>
+        <w:tc>
+          <w:p>
+            <w:pPr>
+              <w:pStyle w:val="Compact"/>
+              <w:jc w:val="left"/>
+            </w:pPr>
+            <w:r>
+              <w:t xml:space="preserve">11</w:t>
+            </w:r>
+          </w:p>
+        </w:tc>
+        <w:tc>
+          <w:p>
+            <w:pPr>
+              <w:pStyle w:val="Compact"/>
+              <w:jc w:val="left"/>
+            </w:pPr>
+            <w:r>
+              <w:t xml:space="preserve">10</w:t>
+            </w:r>
+          </w:p>
+        </w:tc>
+      </w:tr>
+      <w:tr>
+        <w:tc>
+          <w:p>
+            <w:pPr>
+              <w:pStyle w:val="Compact"/>
+              <w:jc w:val="left"/>
+            </w:pPr>
+            <w:r>
+              <w:t xml:space="preserve">Consulation rate</w:t>
+            </w:r>
+          </w:p>
+        </w:tc>
+        <w:tc>
+          <w:p>
+            <w:pPr>
+              <w:pStyle w:val="Compact"/>
+              <w:jc w:val="left"/>
+            </w:pPr>
+            <w:r>
+              <w:t xml:space="preserve">5.3 (5.0)</w:t>
+            </w:r>
+          </w:p>
+        </w:tc>
+        <w:tc>
+          <w:p>
+            <w:pPr>
+              <w:pStyle w:val="Compact"/>
+              <w:jc w:val="left"/>
+            </w:pPr>
+            <w:r>
+              <w:t xml:space="preserve">5.0 (4.8)</w:t>
+            </w:r>
+          </w:p>
+        </w:tc>
+        <w:tc>
+          <w:p>
+            <w:pPr>
+              <w:pStyle w:val="Compact"/>
+              <w:jc w:val="left"/>
+            </w:pPr>
+            <w:r>
+              <w:t xml:space="preserve">6.0 (5.4)</w:t>
+            </w:r>
+          </w:p>
+        </w:tc>
+        <w:tc>
+          <w:p>
+            <w:pPr>
+              <w:pStyle w:val="Compact"/>
+              <w:jc w:val="left"/>
+            </w:pPr>
+            <w:r>
+              <w:t xml:space="preserve">8.4 (7.9)</w:t>
+            </w:r>
+          </w:p>
+        </w:tc>
+        <w:tc>
+          <w:p>
+            <w:pPr>
+              <w:pStyle w:val="Compact"/>
+              <w:jc w:val="left"/>
+            </w:pPr>
+            <w:r>
+              <w:t xml:space="preserve">7.3 (6.1)</w:t>
+            </w:r>
+          </w:p>
+        </w:tc>
+        <w:tc>
+          <w:p>
+            <w:pPr>
+              <w:pStyle w:val="Compact"/>
+              <w:jc w:val="left"/>
+            </w:pPr>
+            <w:r>
+              <w:t xml:space="preserve">4.5 (3.0)</w:t>
+            </w:r>
+          </w:p>
+        </w:tc>
+        <w:tc>
+          <w:p>
+            <w:pPr>
+              <w:pStyle w:val="Compact"/>
+              <w:jc w:val="left"/>
+            </w:pPr>
+            <w:r>
+              <w:t xml:space="preserve">6.7 (5.6)</w:t>
+            </w:r>
+          </w:p>
+        </w:tc>
+        <w:tc>
+          <w:p>
+            <w:pPr>
+              <w:pStyle w:val="Compact"/>
+              <w:jc w:val="left"/>
+            </w:pPr>
+            <w:r>
+              <w:t xml:space="preserve">8.7 (6.1)</w:t>
+            </w:r>
+          </w:p>
+        </w:tc>
+        <w:tc>
+          <w:p>
+            <w:pPr>
+              <w:pStyle w:val="Compact"/>
+              <w:jc w:val="left"/>
+            </w:pPr>
+            <w:r>
+              <w:t xml:space="preserve">7.1 (6.6)</w:t>
+            </w:r>
+          </w:p>
+        </w:tc>
+      </w:tr>
+      <w:tr>
+        <w:tc>
+          <w:p>
+            <w:pPr>
+              <w:pStyle w:val="Compact"/>
+              <w:jc w:val="left"/>
+            </w:pPr>
+            <w:r>
+              <w:t xml:space="preserve">Alcohol (ever)</w:t>
+            </w:r>
+          </w:p>
+        </w:tc>
+        <w:tc>
+          <w:p>
+            <w:pPr>
+              <w:pStyle w:val="Compact"/>
+              <w:jc w:val="left"/>
+            </w:pPr>
+            <w:r>
+              <w:t xml:space="preserve">84.3% (652287)</w:t>
+            </w:r>
+          </w:p>
+        </w:tc>
+        <w:tc>
+          <w:p>
+            <w:pPr>
+              <w:pStyle w:val="Compact"/>
+              <w:jc w:val="left"/>
+            </w:pPr>
+            <w:r>
+              <w:t xml:space="preserve">84.8% (461420)</w:t>
+            </w:r>
+          </w:p>
+        </w:tc>
+        <w:tc>
+          <w:p>
+            <w:pPr>
+              <w:pStyle w:val="Compact"/>
+              <w:jc w:val="left"/>
+            </w:pPr>
+            <w:r>
+              <w:t xml:space="preserve">83.2% (188501)</w:t>
+            </w:r>
+          </w:p>
+        </w:tc>
+        <w:tc>
+          <w:p>
+            <w:pPr>
+              <w:pStyle w:val="Compact"/>
+              <w:jc w:val="left"/>
+            </w:pPr>
+            <w:r>
+              <w:t xml:space="preserve">80.3% (963)</w:t>
+            </w:r>
+          </w:p>
+        </w:tc>
+        <w:tc>
+          <w:p>
+            <w:pPr>
+              <w:pStyle w:val="Compact"/>
+              <w:jc w:val="left"/>
+            </w:pPr>
+            <w:r>
+              <w:t xml:space="preserve">81.2% (229)</w:t>
+            </w:r>
+          </w:p>
+        </w:tc>
+        <w:tc>
+          <w:p>
+            <w:pPr>
+              <w:pStyle w:val="Compact"/>
+              <w:jc w:val="left"/>
+            </w:pPr>
+            <w:r>
+              <w:t xml:space="preserve">82.1% (46)</w:t>
+            </w:r>
+          </w:p>
+        </w:tc>
+        <w:tc>
+          <w:p>
+            <w:pPr>
+              <w:pStyle w:val="Compact"/>
+              <w:jc w:val="left"/>
+            </w:pPr>
+            <w:r>
+              <w:t xml:space="preserve">81.5% (898)</w:t>
+            </w:r>
+          </w:p>
+        </w:tc>
+        <w:tc>
+          <w:p>
+            <w:pPr>
+              <w:pStyle w:val="Compact"/>
+              <w:jc w:val="left"/>
+            </w:pPr>
+            <w:r>
+              <w:t xml:space="preserve">76.7% (33)</w:t>
+            </w:r>
+          </w:p>
+        </w:tc>
+        <w:tc>
+          <w:p>
+            <w:pPr>
+              <w:pStyle w:val="Compact"/>
+              <w:jc w:val="left"/>
+            </w:pPr>
+            <w:r>
+              <w:t xml:space="preserve">81.1% (197)</w:t>
+            </w:r>
+          </w:p>
+        </w:tc>
+      </w:tr>
+      <w:tr>
+        <w:tc>
+          <w:p>
+            <w:pPr>
+              <w:pStyle w:val="Compact"/>
+              <w:jc w:val="left"/>
+            </w:pPr>
+            <w:r>
+              <w:t xml:space="preserve">Smoking (ever)</w:t>
+            </w:r>
+          </w:p>
+        </w:tc>
+        <w:tc>
+          <w:p>
+            <w:pPr>
+              <w:pStyle w:val="Compact"/>
+              <w:jc w:val="left"/>
+            </w:pPr>
+            <w:r>
+              <w:t xml:space="preserve">48.0% (371158)</w:t>
+            </w:r>
+          </w:p>
+        </w:tc>
+        <w:tc>
+          <w:p>
+            <w:pPr>
+              <w:pStyle w:val="Compact"/>
+              <w:jc w:val="left"/>
+            </w:pPr>
+            <w:r>
+              <w:t xml:space="preserve">44.9% (244324)</w:t>
+            </w:r>
+          </w:p>
+        </w:tc>
+        <w:tc>
+          <w:p>
+            <w:pPr>
+              <w:pStyle w:val="Compact"/>
+              <w:jc w:val="left"/>
+            </w:pPr>
+            <w:r>
+              <w:t xml:space="preserve">55.3% (125258)</w:t>
+            </w:r>
+          </w:p>
+        </w:tc>
+        <w:tc>
+          <w:p>
+            <w:pPr>
+              <w:pStyle w:val="Compact"/>
+              <w:jc w:val="left"/>
+            </w:pPr>
+            <w:r>
+              <w:t xml:space="preserve">52.6% (631)</w:t>
+            </w:r>
+          </w:p>
+        </w:tc>
+        <w:tc>
+          <w:p>
+            <w:pPr>
+              <w:pStyle w:val="Compact"/>
+              <w:jc w:val="left"/>
+            </w:pPr>
+            <w:r>
+              <w:t xml:space="preserve">57.4% (162)</w:t>
+            </w:r>
+          </w:p>
+        </w:tc>
+        <w:tc>
+          <w:p>
+            <w:pPr>
+              <w:pStyle w:val="Compact"/>
+              <w:jc w:val="left"/>
+            </w:pPr>
+            <w:r>
+              <w:t xml:space="preserve">53.6% (30)</w:t>
+            </w:r>
+          </w:p>
+        </w:tc>
+        <w:tc>
+          <w:p>
+            <w:pPr>
+              <w:pStyle w:val="Compact"/>
+              <w:jc w:val="left"/>
+            </w:pPr>
+            <w:r>
+              <w:t xml:space="preserve">55.5% (612)</w:t>
+            </w:r>
+          </w:p>
+        </w:tc>
+        <w:tc>
+          <w:p>
+            <w:pPr>
+              <w:pStyle w:val="Compact"/>
+              <w:jc w:val="left"/>
+            </w:pPr>
+            <w:r>
+              <w:t xml:space="preserve">46.5% (20)</w:t>
+            </w:r>
+          </w:p>
+        </w:tc>
+        <w:tc>
+          <w:p>
+            <w:pPr>
+              <w:pStyle w:val="Compact"/>
+              <w:jc w:val="left"/>
+            </w:pPr>
+            <w:r>
+              <w:t xml:space="preserve">49.8% (121)</w:t>
+            </w:r>
+          </w:p>
+        </w:tc>
+      </w:tr>
+      <w:tr>
+        <w:tc>
+          <w:p>
+            <w:pPr>
+              <w:pStyle w:val="Compact"/>
+              <w:jc w:val="left"/>
+            </w:pPr>
+            <w:r>
+              <w:t xml:space="preserve">BMI</w:t>
+            </w:r>
+          </w:p>
+        </w:tc>
+        <w:tc>
+          <w:p>
+            <w:pPr>
+              <w:pStyle w:val="Compact"/>
+              <w:jc w:val="left"/>
+            </w:pPr>
+            <w:r>
+              <w:t xml:space="preserve">26.9 (5.2)</w:t>
+            </w:r>
+          </w:p>
+        </w:tc>
+        <w:tc>
+          <w:p>
+            <w:pPr>
+              <w:pStyle w:val="Compact"/>
+              <w:jc w:val="left"/>
+            </w:pPr>
+            <w:r>
+              <w:t xml:space="preserve">26.5 (5.1)</w:t>
+            </w:r>
+          </w:p>
+        </w:tc>
+        <w:tc>
+          <w:p>
+            <w:pPr>
+              <w:pStyle w:val="Compact"/>
+              <w:jc w:val="left"/>
+            </w:pPr>
+            <w:r>
+              <w:t xml:space="preserve">27.7 (5.2)</w:t>
+            </w:r>
+          </w:p>
+        </w:tc>
+        <w:tc>
+          <w:p>
+            <w:pPr>
+              <w:pStyle w:val="Compact"/>
+              <w:jc w:val="left"/>
+            </w:pPr>
+            <w:r>
+              <w:t xml:space="preserve">27.4 (5.6)</w:t>
+            </w:r>
+          </w:p>
+        </w:tc>
+        <w:tc>
+          <w:p>
+            <w:pPr>
+              <w:pStyle w:val="Compact"/>
+              <w:jc w:val="left"/>
+            </w:pPr>
+            <w:r>
+              <w:t xml:space="preserve">28.1 (5.6)</w:t>
+            </w:r>
+          </w:p>
+        </w:tc>
+        <w:tc>
+          <w:p>
+            <w:pPr>
+              <w:pStyle w:val="Compact"/>
+              <w:jc w:val="left"/>
+            </w:pPr>
+            <w:r>
+              <w:t xml:space="preserve">28.8 (5.1)</w:t>
+            </w:r>
+          </w:p>
+        </w:tc>
+        <w:tc>
+          <w:p>
+            <w:pPr>
+              <w:pStyle w:val="Compact"/>
+              <w:jc w:val="left"/>
+            </w:pPr>
+            <w:r>
+              <w:t xml:space="preserve">29.0 (5.2)</w:t>
+            </w:r>
+          </w:p>
+        </w:tc>
+        <w:tc>
+          <w:p>
+            <w:pPr>
+              <w:pStyle w:val="Compact"/>
+              <w:jc w:val="left"/>
+            </w:pPr>
+            <w:r>
+              <w:t xml:space="preserve">28.4 (5.6)</w:t>
+            </w:r>
+          </w:p>
+        </w:tc>
+        <w:tc>
+          <w:p>
+            <w:pPr>
+              <w:pStyle w:val="Compact"/>
+              <w:jc w:val="left"/>
+            </w:pPr>
+            <w:r>
+              <w:t xml:space="preserve">27.0 (5.7)</w:t>
+            </w:r>
+          </w:p>
+        </w:tc>
+      </w:tr>
+      <w:tr>
+        <w:tc>
+          <w:p>
+            <w:pPr>
+              <w:pStyle w:val="Compact"/>
+              <w:jc w:val="left"/>
+            </w:pPr>
+            <w:r>
+              <w:t xml:space="preserve">PAD</w:t>
+            </w:r>
+          </w:p>
+        </w:tc>
+        <w:tc>
+          <w:p>
+            <w:pPr>
+              <w:pStyle w:val="Compact"/>
+              <w:jc w:val="left"/>
+            </w:pPr>
+            <w:r>
+              <w:t xml:space="preserve">0.5% (4039)</w:t>
+            </w:r>
+          </w:p>
+        </w:tc>
+        <w:tc>
+          <w:p>
+            <w:pPr>
+              <w:pStyle w:val="Compact"/>
+              <w:jc w:val="left"/>
+            </w:pPr>
+            <w:r>
+              <w:t xml:space="preserve">0.3% (1746)</w:t>
+            </w:r>
+          </w:p>
+        </w:tc>
+        <w:tc>
+          <w:p>
+            <w:pPr>
+              <w:pStyle w:val="Compact"/>
+              <w:jc w:val="left"/>
+            </w:pPr>
+            <w:r>
+              <w:t xml:space="preserve">1.0% (2272)</w:t>
+            </w:r>
+          </w:p>
+        </w:tc>
+        <w:tc>
+          <w:p>
+            <w:pPr>
+              <w:pStyle w:val="Compact"/>
+              <w:jc w:val="left"/>
+            </w:pPr>
+            <w:r>
+              <w:t xml:space="preserve">0.5% (6)</w:t>
+            </w:r>
+          </w:p>
+        </w:tc>
+        <w:tc>
+          <w:p>
+            <w:pPr>
+              <w:pStyle w:val="Compact"/>
+              <w:jc w:val="left"/>
+            </w:pPr>
+            <w:r>
+              <w:t xml:space="preserve">0.7% (2)</w:t>
+            </w:r>
+          </w:p>
+        </w:tc>
+        <w:tc>
+          <w:p>
+            <w:pPr>
+              <w:pStyle w:val="Compact"/>
+              <w:jc w:val="left"/>
+            </w:pPr>
+            <w:r>
+              <w:t xml:space="preserve">0.0% (0)</w:t>
+            </w:r>
+          </w:p>
+        </w:tc>
+        <w:tc>
+          <w:p>
+            <w:pPr>
+              <w:pStyle w:val="Compact"/>
+              <w:jc w:val="left"/>
+            </w:pPr>
+            <w:r>
+              <w:t xml:space="preserve">1.1% (12)</w:t>
+            </w:r>
+          </w:p>
+        </w:tc>
+        <w:tc>
+          <w:p>
+            <w:pPr>
+              <w:pStyle w:val="Compact"/>
+              <w:jc w:val="left"/>
+            </w:pPr>
+            <w:r>
+              <w:t xml:space="preserve">0.0% (0)</w:t>
+            </w:r>
+          </w:p>
+        </w:tc>
+        <w:tc>
+          <w:p>
+            <w:pPr>
+              <w:pStyle w:val="Compact"/>
+              <w:jc w:val="left"/>
+            </w:pPr>
+            <w:r>
+              <w:t xml:space="preserve">0.4% (1)</w:t>
+            </w:r>
+          </w:p>
+        </w:tc>
+      </w:tr>
+      <w:tr>
+        <w:tc>
+          <w:p>
+            <w:pPr>
+              <w:pStyle w:val="Compact"/>
+              <w:jc w:val="left"/>
+            </w:pPr>
+            <w:r>
+              <w:t xml:space="preserve">Hypertension</w:t>
+            </w:r>
+          </w:p>
+        </w:tc>
+        <w:tc>
+          <w:p>
+            <w:pPr>
+              <w:pStyle w:val="Compact"/>
+              <w:jc w:val="left"/>
+            </w:pPr>
+            <w:r>
+              <w:t xml:space="preserve">15.2% (117630)</w:t>
+            </w:r>
+          </w:p>
+        </w:tc>
+        <w:tc>
+          <w:p>
+            <w:pPr>
+              <w:pStyle w:val="Compact"/>
+              <w:jc w:val="left"/>
+            </w:pPr>
+            <w:r>
+              <w:t xml:space="preserve">11.2% (60779)</w:t>
+            </w:r>
+          </w:p>
+        </w:tc>
+        <w:tc>
+          <w:p>
+            <w:pPr>
+              <w:pStyle w:val="Compact"/>
+              <w:jc w:val="left"/>
+            </w:pPr>
+            <w:r>
+              <w:t xml:space="preserve">24.8% (56237)</w:t>
+            </w:r>
+          </w:p>
+        </w:tc>
+        <w:tc>
+          <w:p>
+            <w:pPr>
+              <w:pStyle w:val="Compact"/>
+              <w:jc w:val="left"/>
+            </w:pPr>
+            <w:r>
+              <w:t xml:space="preserve">15.9% (191)</w:t>
+            </w:r>
+          </w:p>
+        </w:tc>
+        <w:tc>
+          <w:p>
+            <w:pPr>
+              <w:pStyle w:val="Compact"/>
+              <w:jc w:val="left"/>
+            </w:pPr>
+            <w:r>
+              <w:t xml:space="preserve">25.2% (71)</w:t>
+            </w:r>
+          </w:p>
+        </w:tc>
+        <w:tc>
+          <w:p>
+            <w:pPr>
+              <w:pStyle w:val="Compact"/>
+              <w:jc w:val="left"/>
+            </w:pPr>
+            <w:r>
+              <w:t xml:space="preserve">28.6% (16)</w:t>
+            </w:r>
+          </w:p>
+        </w:tc>
+        <w:tc>
+          <w:p>
+            <w:pPr>
+              <w:pStyle w:val="Compact"/>
+              <w:jc w:val="left"/>
+            </w:pPr>
+            <w:r>
+              <w:t xml:space="preserve">26.1% (288)</w:t>
+            </w:r>
+          </w:p>
+        </w:tc>
+        <w:tc>
+          <w:p>
+            <w:pPr>
+              <w:pStyle w:val="Compact"/>
+              <w:jc w:val="left"/>
+            </w:pPr>
+            <w:r>
+              <w:t xml:space="preserve">20.9% (9)</w:t>
+            </w:r>
+          </w:p>
+        </w:tc>
+        <w:tc>
+          <w:p>
+            <w:pPr>
+              <w:pStyle w:val="Compact"/>
+              <w:jc w:val="left"/>
+            </w:pPr>
+            <w:r>
+              <w:t xml:space="preserve">16.0% (39)</w:t>
+            </w:r>
+          </w:p>
+        </w:tc>
+      </w:tr>
+      <w:tr>
+        <w:tc>
+          <w:p>
+            <w:pPr>
+              <w:pStyle w:val="Compact"/>
+              <w:jc w:val="left"/>
+            </w:pPr>
+            <w:r>
+              <w:t xml:space="preserve">Stopped</w:t>
+            </w:r>
+          </w:p>
+        </w:tc>
+        <w:tc>
+          <w:p>
+            <w:pPr>
+              <w:pStyle w:val="Compact"/>
+              <w:jc w:val="left"/>
+            </w:pPr>
+            <w:r>
+              <w:t xml:space="preserve">5.7% (44439)</w:t>
+            </w:r>
+          </w:p>
+        </w:tc>
+        <w:tc>
+          <w:p>
+            <w:pPr>
+              <w:pStyle w:val="Compact"/>
+              <w:jc w:val="left"/>
+            </w:pPr>
+            <w:r>
+              <w:t xml:space="preserve">0.0% (0)</w:t>
+            </w:r>
+          </w:p>
+        </w:tc>
+        <w:tc>
+          <w:p>
+            <w:pPr>
+              <w:pStyle w:val="Compact"/>
+              <w:jc w:val="left"/>
+            </w:pPr>
+            <w:r>
+              <w:t xml:space="preserve">19.2% (43540)</w:t>
+            </w:r>
+          </w:p>
+        </w:tc>
+        <w:tc>
+          <w:p>
+            <w:pPr>
+              <w:pStyle w:val="Compact"/>
+              <w:jc w:val="left"/>
+            </w:pPr>
+            <w:r>
+              <w:t xml:space="preserve">51.8% (621)</w:t>
+            </w:r>
+          </w:p>
+        </w:tc>
+        <w:tc>
+          <w:p>
+            <w:pPr>
+              <w:pStyle w:val="Compact"/>
+              <w:jc w:val="left"/>
+            </w:pPr>
+            <w:r>
+              <w:t xml:space="preserve">16.7% (47)</w:t>
+            </w:r>
+          </w:p>
+        </w:tc>
+        <w:tc>
+          <w:p>
+            <w:pPr>
+              <w:pStyle w:val="Compact"/>
+              <w:jc w:val="left"/>
+            </w:pPr>
+            <w:r>
+              <w:t xml:space="preserve">16.1% (9)</w:t>
+            </w:r>
+          </w:p>
+        </w:tc>
+        <w:tc>
+          <w:p>
+            <w:pPr>
+              <w:pStyle w:val="Compact"/>
+              <w:jc w:val="left"/>
+            </w:pPr>
+            <w:r>
+              <w:t xml:space="preserve">11.8% (130)</w:t>
+            </w:r>
+          </w:p>
+        </w:tc>
+        <w:tc>
+          <w:p>
+            <w:pPr>
+              <w:pStyle w:val="Compact"/>
+              <w:jc w:val="left"/>
+            </w:pPr>
+            <w:r>
+              <w:t xml:space="preserve">37.2% (16)</w:t>
+            </w:r>
+          </w:p>
+        </w:tc>
+        <w:tc>
+          <w:p>
+            <w:pPr>
+              <w:pStyle w:val="Compact"/>
+              <w:jc w:val="left"/>
+            </w:pPr>
+            <w:r>
+              <w:t xml:space="preserve">31.3% (76)</w:t>
+            </w:r>
+          </w:p>
+        </w:tc>
+      </w:tr>
+      <w:tr>
+        <w:tc>
+          <w:p>
+            <w:pPr>
+              <w:pStyle w:val="Compact"/>
+              <w:jc w:val="left"/>
+            </w:pPr>
+            <w:r>
+              <w:t xml:space="preserve">Added</w:t>
+            </w:r>
+          </w:p>
+        </w:tc>
+        <w:tc>
+          <w:p>
+            <w:pPr>
+              <w:pStyle w:val="Compact"/>
+              <w:jc w:val="left"/>
+            </w:pPr>
+            <w:r>
+              <w:t xml:space="preserve">1.3% (9901)</w:t>
+            </w:r>
+          </w:p>
+        </w:tc>
+        <w:tc>
+          <w:p>
+            <w:pPr>
+              <w:pStyle w:val="Compact"/>
+              <w:jc w:val="left"/>
+            </w:pPr>
+            <w:r>
+              <w:t xml:space="preserve">0.0% (0)</w:t>
+            </w:r>
+          </w:p>
+        </w:tc>
+        <w:tc>
+          <w:p>
+            <w:pPr>
+              <w:pStyle w:val="Compact"/>
+              <w:jc w:val="left"/>
+            </w:pPr>
+            <w:r>
+              <w:t xml:space="preserve">4.2% (9462)</w:t>
+            </w:r>
+          </w:p>
+        </w:tc>
+        <w:tc>
+          <w:p>
+            <w:pPr>
+              <w:pStyle w:val="Compact"/>
+              <w:jc w:val="left"/>
+            </w:pPr>
+            <w:r>
+              <w:t xml:space="preserve">3.3% (40)</w:t>
+            </w:r>
+          </w:p>
+        </w:tc>
+        <w:tc>
+          <w:p>
+            <w:pPr>
+              <w:pStyle w:val="Compact"/>
+              <w:jc w:val="left"/>
+            </w:pPr>
+            <w:r>
+              <w:t xml:space="preserve">18.8% (53)</w:t>
+            </w:r>
+          </w:p>
+        </w:tc>
+        <w:tc>
+          <w:p>
+            <w:pPr>
+              <w:pStyle w:val="Compact"/>
+              <w:jc w:val="left"/>
+            </w:pPr>
+            <w:r>
+              <w:t xml:space="preserve">7.1% (4)</w:t>
+            </w:r>
+          </w:p>
+        </w:tc>
+        <w:tc>
+          <w:p>
+            <w:pPr>
+              <w:pStyle w:val="Compact"/>
+              <w:jc w:val="left"/>
+            </w:pPr>
+            <w:r>
+              <w:t xml:space="preserve">22.8% (251)</w:t>
+            </w:r>
+          </w:p>
+        </w:tc>
+        <w:tc>
+          <w:p>
+            <w:pPr>
+              <w:pStyle w:val="Compact"/>
+              <w:jc w:val="left"/>
+            </w:pPr>
+            <w:r>
+              <w:t xml:space="preserve">9.3% (4)</w:t>
+            </w:r>
+          </w:p>
+        </w:tc>
+        <w:tc>
+          <w:p>
+            <w:pPr>
+              <w:pStyle w:val="Compact"/>
+              <w:jc w:val="left"/>
+            </w:pPr>
+            <w:r>
+              <w:t xml:space="preserve">35.8% (87)</w:t>
+            </w:r>
+          </w:p>
+        </w:tc>
+      </w:tr>
+      <w:tr>
+        <w:tc>
+          <w:p>
+            <w:pPr>
+              <w:pStyle w:val="Compact"/>
+              <w:jc w:val="left"/>
+            </w:pPr>
+            <w:r>
+              <w:t xml:space="preserve">Switched</w:t>
+            </w:r>
+          </w:p>
+        </w:tc>
+        <w:tc>
+          <w:p>
+            <w:pPr>
+              <w:pStyle w:val="Compact"/>
+              <w:jc w:val="left"/>
+            </w:pPr>
+            <w:r>
+              <w:t xml:space="preserve">0.8% (5890)</w:t>
+            </w:r>
+          </w:p>
+        </w:tc>
+        <w:tc>
+          <w:p>
+            <w:pPr>
+              <w:pStyle w:val="Compact"/>
+              <w:jc w:val="left"/>
+            </w:pPr>
+            <w:r>
+              <w:t xml:space="preserve">0.0% (0)</w:t>
+            </w:r>
+          </w:p>
+        </w:tc>
+        <w:tc>
+          <w:p>
+            <w:pPr>
+              <w:pStyle w:val="Compact"/>
+              <w:jc w:val="left"/>
+            </w:pPr>
+            <w:r>
+              <w:t xml:space="preserve">2.2% (5086)</w:t>
+            </w:r>
+          </w:p>
+        </w:tc>
+        <w:tc>
+          <w:p>
+            <w:pPr>
+              <w:pStyle w:val="Compact"/>
+              <w:jc w:val="left"/>
+            </w:pPr>
+            <w:r>
+              <w:t xml:space="preserve">11.2% (134)</w:t>
+            </w:r>
+          </w:p>
+        </w:tc>
+        <w:tc>
+          <w:p>
+            <w:pPr>
+              <w:pStyle w:val="Compact"/>
+              <w:jc w:val="left"/>
+            </w:pPr>
+            <w:r>
+              <w:t xml:space="preserve">36.9% (104)</w:t>
+            </w:r>
+          </w:p>
+        </w:tc>
+        <w:tc>
+          <w:p>
+            <w:pPr>
+              <w:pStyle w:val="Compact"/>
+              <w:jc w:val="left"/>
+            </w:pPr>
+            <w:r>
+              <w:t xml:space="preserve">58.9% (33)</w:t>
+            </w:r>
+          </w:p>
+        </w:tc>
+        <w:tc>
+          <w:p>
+            <w:pPr>
+              <w:pStyle w:val="Compact"/>
+              <w:jc w:val="left"/>
+            </w:pPr>
+            <w:r>
+              <w:t xml:space="preserve">41.7% (460)</w:t>
+            </w:r>
+          </w:p>
+        </w:tc>
+        <w:tc>
+          <w:p>
+            <w:pPr>
+              <w:pStyle w:val="Compact"/>
+              <w:jc w:val="left"/>
+            </w:pPr>
+            <w:r>
+              <w:t xml:space="preserve">48.8% (21)</w:t>
+            </w:r>
+          </w:p>
+        </w:tc>
+        <w:tc>
+          <w:p>
+            <w:pPr>
+              <w:pStyle w:val="Compact"/>
+              <w:jc w:val="left"/>
+            </w:pPr>
+            <w:r>
+              <w:t xml:space="preserve">21.4% (52)</w:t>
+            </w:r>
+          </w:p>
+        </w:tc>
+      </w:tr>
+      <w:tr>
+        <w:tc>
+          <w:p>
+            <w:pPr>
+              <w:pStyle w:val="Compact"/>
+              <w:jc w:val="left"/>
+            </w:pPr>
+            <w:r>
+              <w:t xml:space="preserve">Other drug within 5yrs</w:t>
+            </w:r>
+          </w:p>
+        </w:tc>
+        <w:tc>
+          <w:p>
+            <w:pPr>
+              <w:pStyle w:val="Compact"/>
+              <w:jc w:val="left"/>
+            </w:pPr>
+            <w:r>
+              <w:t xml:space="preserve">1.7% (13363)</w:t>
+            </w:r>
+          </w:p>
+        </w:tc>
+        <w:tc>
+          <w:p>
+            <w:pPr>
+              <w:pStyle w:val="Compact"/>
+              <w:jc w:val="left"/>
+            </w:pPr>
+            <w:r>
+              <w:t xml:space="preserve">0.0% (0)</w:t>
+            </w:r>
+          </w:p>
+        </w:tc>
+        <w:tc>
+          <w:p>
+            <w:pPr>
+              <w:pStyle w:val="Compact"/>
+              <w:jc w:val="left"/>
+            </w:pPr>
+            <w:r>
+              <w:t xml:space="preserve">5.4% (12264)</w:t>
+            </w:r>
+          </w:p>
+        </w:tc>
+        <w:tc>
+          <w:p>
+            <w:pPr>
+              <w:pStyle w:val="Compact"/>
+              <w:jc w:val="left"/>
+            </w:pPr>
+            <w:r>
+              <w:t xml:space="preserve">11.5% (138)</w:t>
+            </w:r>
+          </w:p>
+        </w:tc>
+        <w:tc>
+          <w:p>
+            <w:pPr>
+              <w:pStyle w:val="Compact"/>
+              <w:jc w:val="left"/>
+            </w:pPr>
+            <w:r>
+              <w:t xml:space="preserve">49.3% (139)</w:t>
+            </w:r>
+          </w:p>
+        </w:tc>
+        <w:tc>
+          <w:p>
+            <w:pPr>
+              <w:pStyle w:val="Compact"/>
+              <w:jc w:val="left"/>
+            </w:pPr>
+            <w:r>
+              <w:t xml:space="preserve">58.9% (33)</w:t>
+            </w:r>
+          </w:p>
+        </w:tc>
+        <w:tc>
+          <w:p>
+            <w:pPr>
+              <w:pStyle w:val="Compact"/>
+              <w:jc w:val="left"/>
+            </w:pPr>
+            <w:r>
+              <w:t xml:space="preserve">57.6% (635)</w:t>
+            </w:r>
+          </w:p>
+        </w:tc>
+        <w:tc>
+          <w:p>
+            <w:pPr>
+              <w:pStyle w:val="Compact"/>
+              <w:jc w:val="left"/>
+            </w:pPr>
+            <w:r>
+              <w:t xml:space="preserve">53.5% (23)</w:t>
+            </w:r>
+          </w:p>
+        </w:tc>
+        <w:tc>
+          <w:p>
+            <w:pPr>
+              <w:pStyle w:val="Compact"/>
+              <w:jc w:val="left"/>
+            </w:pPr>
+            <w:r>
+              <w:t xml:space="preserve">53.9% (131)</w:t>
+            </w:r>
+          </w:p>
+        </w:tc>
+      </w:tr>
+    </w:tbl>
     <w:p>
       <w:pPr>
         <w:pStyle w:val="Compact"/>
@@ -847,6 +3049,169 @@
         </w:numPr>
       </w:pPr>
       <w:r>
+        <w:t xml:space="preserve">Full covariate information was available for 773387 participants (100%).</w:t>
+      </w:r>
+    </w:p>
+    <w:p>
+      <w:pPr>
+        <w:pStyle w:val="Compact"/>
+        <w:numPr>
+          <w:numId w:val="1003"/>
+          <w:ilvl w:val="0"/>
+        </w:numPr>
+      </w:pPr>
+      <w:r>
+        <w:t xml:space="preserve">IMD 2010 score, a proxy for socioeconomic position that is measured as twentiles with 1 indicating the least deprived and 20 indicating the most deprived, was missing for 0 participants (0%).</w:t>
+      </w:r>
+    </w:p>
+    <w:p>
+      <w:pPr>
+        <w:pStyle w:val="Compact"/>
+        <w:numPr>
+          <w:numId w:val="1003"/>
+          <w:ilvl w:val="0"/>
+        </w:numPr>
+      </w:pPr>
+      <w:r>
+        <w:t xml:space="preserve">Alcohol status was missing for 0 participants (0%).</w:t>
+      </w:r>
+    </w:p>
+    <w:p>
+      <w:pPr>
+        <w:pStyle w:val="Compact"/>
+        <w:numPr>
+          <w:numId w:val="1003"/>
+          <w:ilvl w:val="0"/>
+        </w:numPr>
+      </w:pPr>
+      <w:r>
+        <w:t xml:space="preserve">Smoking status was missing for 0 participants (0%).</w:t>
+      </w:r>
+    </w:p>
+    <w:p>
+      <w:pPr>
+        <w:pStyle w:val="Compact"/>
+        <w:numPr>
+          <w:numId w:val="1003"/>
+          <w:ilvl w:val="0"/>
+        </w:numPr>
+      </w:pPr>
+      <w:r>
+        <w:t xml:space="preserve">BMI, or a calculated BMI from height and weight measurements, was missing for 0 participants (0%).</w:t>
+      </w:r>
+    </w:p>
+    <w:p>
+      <w:pPr>
+        <w:pStyle w:val="FirstParagraph"/>
+      </w:pPr>
+      <w:r>
+        <w:t xml:space="preserve">Table</w:t>
+      </w:r>
+      <w:r>
+        <w:t xml:space="preserve"> </w:t>
+      </w:r>
+      <w:r>
+        <w:t xml:space="preserve">1</w:t>
+      </w:r>
+      <w:r>
+        <w:t xml:space="preserve"> </w:t>
+      </w:r>
+      <w:r>
+        <w:t xml:space="preserve">shows the proportion of participants recieving each drug class who subsequently stoppped (greater than 6 months between last prescription and end of data), added (second drug prescribed before last prescription for the index_drug) or switched (second drug prescribed after last prescription for the index_drug).</w:t>
+      </w:r>
+    </w:p>
+    <w:p>
+      <w:pPr>
+        <w:pStyle w:val="BodyText"/>
+      </w:pPr>
+      <w:r>
+        <w:t xml:space="preserve">Note: the discrepancies between the number of participants in the table of characteristics and that displayed in the forest plot is due to 90 participants having a diagnosis date prior to the index date ( 84 in the control group and 6 in the statin group).</w:t>
+      </w:r>
+      <w:r>
+        <w:t xml:space="preserve"> </w:t>
+      </w:r>
+      <w:r>
+        <w:rPr>
+          <w:b/>
+        </w:rPr>
+        <w:t xml:space="preserve">-&gt; need to remove these people from the sample: exclude at the attrition level.</w:t>
+      </w:r>
+    </w:p>
+    <w:p>
+      <w:pPr>
+        <w:pStyle w:val="BodyText"/>
+      </w:pPr>
+      <w:r>
+        <w:drawing>
+          <wp:inline>
+            <wp:extent cx="5943600" cy="2377440"/>
+            <wp:effectExtent b="0" l="0" r="0" t="0"/>
+            <wp:docPr descr="" title="" id="1" name="Picture"/>
+            <a:graphic>
+              <a:graphicData uri="http://schemas.openxmlformats.org/drawingml/2006/picture">
+                <pic:pic>
+                  <pic:nvPicPr>
+                    <pic:cNvPr descr="H:/SafeHaven/CPRD%20Projects%20UOB/Projects/15_246/CPRD-LRA/output/fp_cox_probad.jpeg" id="0" name="Picture"/>
+                    <pic:cNvPicPr>
+                      <a:picLocks noChangeArrowheads="1" noChangeAspect="1"/>
+                    </pic:cNvPicPr>
+                  </pic:nvPicPr>
+                  <pic:blipFill>
+                    <a:blip r:embed="rId33"/>
+                    <a:stretch>
+                      <a:fillRect/>
+                    </a:stretch>
+                  </pic:blipFill>
+                  <pic:spPr bwMode="auto">
+                    <a:xfrm>
+                      <a:off x="0" y="0"/>
+                      <a:ext cx="5943600" cy="2377440"/>
+                    </a:xfrm>
+                    <a:prstGeom prst="rect">
+                      <a:avLst/>
+                    </a:prstGeom>
+                    <a:noFill/>
+                    <a:ln w="9525">
+                      <a:noFill/>
+                      <a:headEnd/>
+                      <a:tailEnd/>
+                    </a:ln>
+                  </pic:spPr>
+                </pic:pic>
+              </a:graphicData>
+            </a:graphic>
+          </wp:inline>
+        </w:drawing>
+      </w:r>
+    </w:p>
+    <w:p>
+      <w:pPr>
+        <w:pStyle w:val="BodyText"/>
+      </w:pPr>
+      <w:r>
+        <w:t xml:space="preserve"> </w:t>
+      </w:r>
+    </w:p>
+    <w:p>
+      <w:pPr>
+        <w:pStyle w:val="BodyText"/>
+      </w:pPr>
+      <w:r>
+        <w:rPr>
+          <w:b/>
+        </w:rPr>
+        <w:t xml:space="preserve">Any dementia</w:t>
+      </w:r>
+    </w:p>
+    <w:p>
+      <w:pPr>
+        <w:pStyle w:val="Compact"/>
+        <w:numPr>
+          <w:numId w:val="1004"/>
+          <w:ilvl w:val="0"/>
+        </w:numPr>
+      </w:pPr>
+      <w:r>
         <w:rPr>
           <w:b/>
         </w:rPr>
@@ -915,8 +3280,8 @@
       <w:pPr>
         <w:pStyle w:val="Heading2"/>
       </w:pPr>
-      <w:bookmarkStart w:id="33" w:name="section-5"/>
-      <w:bookmarkEnd w:id="33"/>
+      <w:bookmarkStart w:id="34" w:name="section-5"/>
+      <w:bookmarkEnd w:id="34"/>
     </w:p>
     <w:p>
       <w:pPr>
@@ -928,6 +3293,700 @@
     </w:p>
     <w:p>
       <w:pPr>
+        <w:pStyle w:val="TableCaption"/>
+      </w:pPr>
+      <w:r>
+        <w:t xml:space="preserve">Table 2: Cohort 2 - Results from Cox proportional hazards regression of any dementia diagnosis on treatment with any lipid-regulating agent vs no treatment</w:t>
+      </w:r>
+    </w:p>
+    <w:tbl>
+      <w:tblPr>
+        <w:tblStyle w:val="Table"/>
+        <w:tblW w:type="pct" w:w="0.0"/>
+        <w:tblLook w:firstRow="1"/>
+        <w:tblCaption w:val="Table 2: Cohort 2 - Results from Cox proportional hazards regression of any dementia diagnosis on treatment with any lipid-regulating agent vs no treatment"/>
+      </w:tblPr>
+      <w:tblGrid/>
+      <w:tr>
+        <w:trPr>
+          <w:cnfStyle w:firstRow="1"/>
+        </w:trPr>
+        <w:tc>
+          <w:tcPr>
+            <w:tcBorders>
+              <w:bottom w:val="single"/>
+            </w:tcBorders>
+            <w:vAlign w:val="bottom"/>
+          </w:tcPr>
+          <w:p>
+            <w:pPr>
+              <w:pStyle w:val="Compact"/>
+              <w:jc w:val="left"/>
+            </w:pPr>
+            <w:r>
+              <w:t xml:space="preserve">Analysis</w:t>
+            </w:r>
+          </w:p>
+        </w:tc>
+        <w:tc>
+          <w:tcPr>
+            <w:tcBorders>
+              <w:bottom w:val="single"/>
+            </w:tcBorders>
+            <w:vAlign w:val="bottom"/>
+          </w:tcPr>
+          <w:p>
+            <w:pPr>
+              <w:pStyle w:val="Compact"/>
+              <w:jc w:val="left"/>
+            </w:pPr>
+            <w:r>
+              <w:t xml:space="preserve">Covariates</w:t>
+            </w:r>
+          </w:p>
+        </w:tc>
+        <w:tc>
+          <w:tcPr>
+            <w:tcBorders>
+              <w:bottom w:val="single"/>
+            </w:tcBorders>
+            <w:vAlign w:val="bottom"/>
+          </w:tcPr>
+          <w:p>
+            <w:pPr>
+              <w:pStyle w:val="Compact"/>
+              <w:jc w:val="right"/>
+            </w:pPr>
+            <w:r>
+              <w:t xml:space="preserve">HR</w:t>
+            </w:r>
+          </w:p>
+        </w:tc>
+        <w:tc>
+          <w:tcPr>
+            <w:tcBorders>
+              <w:bottom w:val="single"/>
+            </w:tcBorders>
+            <w:vAlign w:val="bottom"/>
+          </w:tcPr>
+          <w:p>
+            <w:pPr>
+              <w:pStyle w:val="Compact"/>
+              <w:jc w:val="right"/>
+            </w:pPr>
+            <w:r>
+              <w:t xml:space="preserve">Std Error</w:t>
+            </w:r>
+          </w:p>
+        </w:tc>
+        <w:tc>
+          <w:tcPr>
+            <w:tcBorders>
+              <w:bottom w:val="single"/>
+            </w:tcBorders>
+            <w:vAlign w:val="bottom"/>
+          </w:tcPr>
+          <w:p>
+            <w:pPr>
+              <w:pStyle w:val="Compact"/>
+              <w:jc w:val="right"/>
+            </w:pPr>
+            <w:r>
+              <w:t xml:space="preserve">P-value</w:t>
+            </w:r>
+          </w:p>
+        </w:tc>
+        <w:tc>
+          <w:tcPr>
+            <w:tcBorders>
+              <w:bottom w:val="single"/>
+            </w:tcBorders>
+            <w:vAlign w:val="bottom"/>
+          </w:tcPr>
+          <w:p>
+            <w:pPr>
+              <w:pStyle w:val="Compact"/>
+              <w:jc w:val="right"/>
+            </w:pPr>
+            <w:r>
+              <w:t xml:space="preserve">Upper 95%CI</w:t>
+            </w:r>
+          </w:p>
+        </w:tc>
+        <w:tc>
+          <w:tcPr>
+            <w:tcBorders>
+              <w:bottom w:val="single"/>
+            </w:tcBorders>
+            <w:vAlign w:val="bottom"/>
+          </w:tcPr>
+          <w:p>
+            <w:pPr>
+              <w:pStyle w:val="Compact"/>
+              <w:jc w:val="right"/>
+            </w:pPr>
+            <w:r>
+              <w:t xml:space="preserve">Upper 95%CI</w:t>
+            </w:r>
+          </w:p>
+        </w:tc>
+      </w:tr>
+      <w:tr>
+        <w:tc>
+          <w:p>
+            <w:pPr>
+              <w:pStyle w:val="Compact"/>
+              <w:jc w:val="left"/>
+            </w:pPr>
+            <w:r>
+              <w:t xml:space="preserve">Time-varying treatment</w:t>
+            </w:r>
+          </w:p>
+        </w:tc>
+        <w:tc>
+          <w:p>
+            <w:pPr>
+              <w:pStyle w:val="Compact"/>
+              <w:jc w:val="left"/>
+            </w:pPr>
+            <w:r>
+              <w:t xml:space="preserve">none</w:t>
+            </w:r>
+          </w:p>
+        </w:tc>
+        <w:tc>
+          <w:p>
+            <w:pPr>
+              <w:pStyle w:val="Compact"/>
+              <w:jc w:val="right"/>
+            </w:pPr>
+            <w:r>
+              <w:t xml:space="preserve">1.769</w:t>
+            </w:r>
+          </w:p>
+        </w:tc>
+        <w:tc>
+          <w:p>
+            <w:pPr>
+              <w:pStyle w:val="Compact"/>
+              <w:jc w:val="right"/>
+            </w:pPr>
+            <w:r>
+              <w:t xml:space="preserve">0.0165</w:t>
+            </w:r>
+          </w:p>
+        </w:tc>
+        <w:tc>
+          <w:p>
+            <w:pPr>
+              <w:pStyle w:val="Compact"/>
+              <w:jc w:val="right"/>
+            </w:pPr>
+            <w:r>
+              <w:t xml:space="preserve">0.0000</w:t>
+            </w:r>
+          </w:p>
+        </w:tc>
+        <w:tc>
+          <w:p>
+            <w:pPr>
+              <w:pStyle w:val="Compact"/>
+              <w:jc w:val="right"/>
+            </w:pPr>
+            <w:r>
+              <w:t xml:space="preserve">1.7130</w:t>
+            </w:r>
+          </w:p>
+        </w:tc>
+        <w:tc>
+          <w:p>
+            <w:pPr>
+              <w:pStyle w:val="Compact"/>
+              <w:jc w:val="right"/>
+            </w:pPr>
+            <w:r>
+              <w:t xml:space="preserve">1.827</w:t>
+            </w:r>
+          </w:p>
+        </w:tc>
+      </w:tr>
+      <w:tr>
+        <w:tc>
+          <w:p>
+            <w:pPr>
+              <w:pStyle w:val="Compact"/>
+              <w:jc w:val="left"/>
+            </w:pPr>
+            <w:r>
+              <w:t xml:space="preserve">Time-varying treatment</w:t>
+            </w:r>
+          </w:p>
+        </w:tc>
+        <w:tc>
+          <w:p>
+            <w:pPr>
+              <w:pStyle w:val="Compact"/>
+              <w:jc w:val="left"/>
+            </w:pPr>
+            <w:r>
+              <w:t xml:space="preserve">age/sex</w:t>
+            </w:r>
+          </w:p>
+        </w:tc>
+        <w:tc>
+          <w:p>
+            <w:pPr>
+              <w:pStyle w:val="Compact"/>
+              <w:jc w:val="right"/>
+            </w:pPr>
+            <w:r>
+              <w:t xml:space="preserve">1.204</w:t>
+            </w:r>
+          </w:p>
+        </w:tc>
+        <w:tc>
+          <w:p>
+            <w:pPr>
+              <w:pStyle w:val="Compact"/>
+              <w:jc w:val="right"/>
+            </w:pPr>
+            <w:r>
+              <w:t xml:space="preserve">0.0165</w:t>
+            </w:r>
+          </w:p>
+        </w:tc>
+        <w:tc>
+          <w:p>
+            <w:pPr>
+              <w:pStyle w:val="Compact"/>
+              <w:jc w:val="right"/>
+            </w:pPr>
+            <w:r>
+              <w:t xml:space="preserve">0.0000</w:t>
+            </w:r>
+          </w:p>
+        </w:tc>
+        <w:tc>
+          <w:p>
+            <w:pPr>
+              <w:pStyle w:val="Compact"/>
+              <w:jc w:val="right"/>
+            </w:pPr>
+            <w:r>
+              <w:t xml:space="preserve">1.1654</w:t>
+            </w:r>
+          </w:p>
+        </w:tc>
+        <w:tc>
+          <w:p>
+            <w:pPr>
+              <w:pStyle w:val="Compact"/>
+              <w:jc w:val="right"/>
+            </w:pPr>
+            <w:r>
+              <w:t xml:space="preserve">1.243</w:t>
+            </w:r>
+          </w:p>
+        </w:tc>
+      </w:tr>
+      <w:tr>
+        <w:tc>
+          <w:p>
+            <w:pPr>
+              <w:pStyle w:val="Compact"/>
+              <w:jc w:val="left"/>
+            </w:pPr>
+            <w:r>
+              <w:t xml:space="preserve">Time-varying treatment</w:t>
+            </w:r>
+          </w:p>
+        </w:tc>
+        <w:tc>
+          <w:p>
+            <w:pPr>
+              <w:pStyle w:val="Compact"/>
+              <w:jc w:val="left"/>
+            </w:pPr>
+            <w:r>
+              <w:t xml:space="preserve">full</w:t>
+            </w:r>
+          </w:p>
+        </w:tc>
+        <w:tc>
+          <w:p>
+            <w:pPr>
+              <w:pStyle w:val="Compact"/>
+              <w:jc w:val="right"/>
+            </w:pPr>
+            <w:r>
+              <w:t xml:space="preserve">1.200</w:t>
+            </w:r>
+          </w:p>
+        </w:tc>
+        <w:tc>
+          <w:p>
+            <w:pPr>
+              <w:pStyle w:val="Compact"/>
+              <w:jc w:val="right"/>
+            </w:pPr>
+            <w:r>
+              <w:t xml:space="preserve">0.0167</w:t>
+            </w:r>
+          </w:p>
+        </w:tc>
+        <w:tc>
+          <w:p>
+            <w:pPr>
+              <w:pStyle w:val="Compact"/>
+              <w:jc w:val="right"/>
+            </w:pPr>
+            <w:r>
+              <w:t xml:space="preserve">0.0000</w:t>
+            </w:r>
+          </w:p>
+        </w:tc>
+        <w:tc>
+          <w:p>
+            <w:pPr>
+              <w:pStyle w:val="Compact"/>
+              <w:jc w:val="right"/>
+            </w:pPr>
+            <w:r>
+              <w:t xml:space="preserve">1.1614</w:t>
+            </w:r>
+          </w:p>
+        </w:tc>
+        <w:tc>
+          <w:p>
+            <w:pPr>
+              <w:pStyle w:val="Compact"/>
+              <w:jc w:val="right"/>
+            </w:pPr>
+            <w:r>
+              <w:t xml:space="preserve">1.240</w:t>
+            </w:r>
+          </w:p>
+        </w:tc>
+      </w:tr>
+      <w:tr>
+        <w:tc>
+          <w:p>
+            <w:pPr>
+              <w:pStyle w:val="Compact"/>
+              <w:jc w:val="left"/>
+            </w:pPr>
+            <w:r>
+              <w:t xml:space="preserve">Time-varying treatment</w:t>
+            </w:r>
+          </w:p>
+        </w:tc>
+        <w:tc>
+          <w:p>
+            <w:pPr>
+              <w:pStyle w:val="Compact"/>
+              <w:jc w:val="left"/>
+            </w:pPr>
+            <w:r>
+              <w:t xml:space="preserve">NA</w:t>
+            </w:r>
+          </w:p>
+        </w:tc>
+        <w:tc>
+          <w:p>
+            <w:pPr>
+              <w:pStyle w:val="Compact"/>
+              <w:jc w:val="right"/>
+            </w:pPr>
+            <w:r>
+              <w:t xml:space="preserve">1.018</w:t>
+            </w:r>
+          </w:p>
+        </w:tc>
+        <w:tc>
+          <w:p>
+            <w:pPr>
+              <w:pStyle w:val="Compact"/>
+              <w:jc w:val="right"/>
+            </w:pPr>
+            <w:r>
+              <w:t xml:space="preserve">0.0237</w:t>
+            </w:r>
+          </w:p>
+        </w:tc>
+        <w:tc>
+          <w:p>
+            <w:pPr>
+              <w:pStyle w:val="Compact"/>
+              <w:jc w:val="right"/>
+            </w:pPr>
+            <w:r>
+              <w:t xml:space="preserve">0.4511</w:t>
+            </w:r>
+          </w:p>
+        </w:tc>
+        <w:tc>
+          <w:p>
+            <w:pPr>
+              <w:pStyle w:val="Compact"/>
+              <w:jc w:val="right"/>
+            </w:pPr>
+            <w:r>
+              <w:t xml:space="preserve">0.9718</w:t>
+            </w:r>
+          </w:p>
+        </w:tc>
+        <w:tc>
+          <w:p>
+            <w:pPr>
+              <w:pStyle w:val="Compact"/>
+              <w:jc w:val="right"/>
+            </w:pPr>
+            <w:r>
+              <w:t xml:space="preserve">1.066</w:t>
+            </w:r>
+          </w:p>
+        </w:tc>
+      </w:tr>
+      <w:tr>
+        <w:tc>
+          <w:p>
+            <w:pPr>
+              <w:pStyle w:val="Compact"/>
+              <w:jc w:val="left"/>
+            </w:pPr>
+            <w:r>
+              <w:t xml:space="preserve">Time-varying treatment</w:t>
+            </w:r>
+          </w:p>
+        </w:tc>
+        <w:tc>
+          <w:p>
+            <w:pPr>
+              <w:pStyle w:val="Compact"/>
+              <w:jc w:val="left"/>
+            </w:pPr>
+            <w:r>
+              <w:t xml:space="preserve">NA</w:t>
+            </w:r>
+          </w:p>
+        </w:tc>
+        <w:tc>
+          <w:p>
+            <w:pPr>
+              <w:pStyle w:val="Compact"/>
+              <w:jc w:val="right"/>
+            </w:pPr>
+            <w:r>
+              <w:t xml:space="preserve">1.224</w:t>
+            </w:r>
+          </w:p>
+        </w:tc>
+        <w:tc>
+          <w:p>
+            <w:pPr>
+              <w:pStyle w:val="Compact"/>
+              <w:jc w:val="right"/>
+            </w:pPr>
+            <w:r>
+              <w:t xml:space="preserve">0.0307</w:t>
+            </w:r>
+          </w:p>
+        </w:tc>
+        <w:tc>
+          <w:p>
+            <w:pPr>
+              <w:pStyle w:val="Compact"/>
+              <w:jc w:val="right"/>
+            </w:pPr>
+            <w:r>
+              <w:t xml:space="preserve">0.0000</w:t>
+            </w:r>
+          </w:p>
+        </w:tc>
+        <w:tc>
+          <w:p>
+            <w:pPr>
+              <w:pStyle w:val="Compact"/>
+              <w:jc w:val="right"/>
+            </w:pPr>
+            <w:r>
+              <w:t xml:space="preserve">1.1520</w:t>
+            </w:r>
+          </w:p>
+        </w:tc>
+        <w:tc>
+          <w:p>
+            <w:pPr>
+              <w:pStyle w:val="Compact"/>
+              <w:jc w:val="right"/>
+            </w:pPr>
+            <w:r>
+              <w:t xml:space="preserve">1.300</w:t>
+            </w:r>
+          </w:p>
+        </w:tc>
+      </w:tr>
+      <w:tr>
+        <w:tc>
+          <w:p>
+            <w:pPr>
+              <w:pStyle w:val="Compact"/>
+              <w:jc w:val="left"/>
+            </w:pPr>
+            <w:r>
+              <w:t xml:space="preserve">Time-varying treatment</w:t>
+            </w:r>
+          </w:p>
+        </w:tc>
+        <w:tc>
+          <w:p>
+            <w:pPr>
+              <w:pStyle w:val="Compact"/>
+              <w:jc w:val="left"/>
+            </w:pPr>
+            <w:r>
+              <w:t xml:space="preserve">NA</w:t>
+            </w:r>
+          </w:p>
+        </w:tc>
+        <w:tc>
+          <w:p>
+            <w:pPr>
+              <w:pStyle w:val="Compact"/>
+              <w:jc w:val="right"/>
+            </w:pPr>
+            <w:r>
+              <w:t xml:space="preserve">1.333</w:t>
+            </w:r>
+          </w:p>
+        </w:tc>
+        <w:tc>
+          <w:p>
+            <w:pPr>
+              <w:pStyle w:val="Compact"/>
+              <w:jc w:val="right"/>
+            </w:pPr>
+            <w:r>
+              <w:t xml:space="preserve">0.0523</w:t>
+            </w:r>
+          </w:p>
+        </w:tc>
+        <w:tc>
+          <w:p>
+            <w:pPr>
+              <w:pStyle w:val="Compact"/>
+              <w:jc w:val="right"/>
+            </w:pPr>
+            <w:r>
+              <w:t xml:space="preserve">0.0000</w:t>
+            </w:r>
+          </w:p>
+        </w:tc>
+        <w:tc>
+          <w:p>
+            <w:pPr>
+              <w:pStyle w:val="Compact"/>
+              <w:jc w:val="right"/>
+            </w:pPr>
+            <w:r>
+              <w:t xml:space="preserve">1.2035</w:t>
+            </w:r>
+          </w:p>
+        </w:tc>
+        <w:tc>
+          <w:p>
+            <w:pPr>
+              <w:pStyle w:val="Compact"/>
+              <w:jc w:val="right"/>
+            </w:pPr>
+            <w:r>
+              <w:t xml:space="preserve">1.477</w:t>
+            </w:r>
+          </w:p>
+        </w:tc>
+      </w:tr>
+      <w:tr>
+        <w:tc>
+          <w:p>
+            <w:pPr>
+              <w:pStyle w:val="Compact"/>
+              <w:jc w:val="left"/>
+            </w:pPr>
+            <w:r>
+              <w:t xml:space="preserve">Time-varying treatment</w:t>
+            </w:r>
+          </w:p>
+        </w:tc>
+        <w:tc>
+          <w:p>
+            <w:pPr>
+              <w:pStyle w:val="Compact"/>
+              <w:jc w:val="left"/>
+            </w:pPr>
+            <w:r>
+              <w:t xml:space="preserve">NA</w:t>
+            </w:r>
+          </w:p>
+        </w:tc>
+        <w:tc>
+          <w:p>
+            <w:pPr>
+              <w:pStyle w:val="Compact"/>
+              <w:jc w:val="right"/>
+            </w:pPr>
+            <w:r>
+              <w:t xml:space="preserve">1.208</w:t>
+            </w:r>
+          </w:p>
+        </w:tc>
+        <w:tc>
+          <w:p>
+            <w:pPr>
+              <w:pStyle w:val="Compact"/>
+              <w:jc w:val="right"/>
+            </w:pPr>
+            <w:r>
+              <w:t xml:space="preserve">0.0173</w:t>
+            </w:r>
+          </w:p>
+        </w:tc>
+        <w:tc>
+          <w:p>
+            <w:pPr>
+              <w:pStyle w:val="Compact"/>
+              <w:jc w:val="right"/>
+            </w:pPr>
+            <w:r>
+              <w:t xml:space="preserve">0.0000</w:t>
+            </w:r>
+          </w:p>
+        </w:tc>
+        <w:tc>
+          <w:p>
+            <w:pPr>
+              <w:pStyle w:val="Compact"/>
+              <w:jc w:val="right"/>
+            </w:pPr>
+            <w:r>
+              <w:t xml:space="preserve">1.1673</w:t>
+            </w:r>
+          </w:p>
+        </w:tc>
+        <w:tc>
+          <w:p>
+            <w:pPr>
+              <w:pStyle w:val="Compact"/>
+              <w:jc w:val="right"/>
+            </w:pPr>
+            <w:r>
+              <w:t xml:space="preserve">1.249</w:t>
+            </w:r>
+          </w:p>
+        </w:tc>
+      </w:tr>
+    </w:tbl>
+    <w:p>
+      <w:pPr>
         <w:pStyle w:val="BodyText"/>
       </w:pPr>
       <w:r>
@@ -952,18 +4011,18 @@
       <w:pPr>
         <w:pStyle w:val="Heading5"/>
       </w:pPr>
-      <w:bookmarkStart w:id="34" w:name="section-6"/>
-      <w:bookmarkEnd w:id="34"/>
+      <w:bookmarkStart w:id="35" w:name="section-6"/>
+      <w:bookmarkEnd w:id="35"/>
     </w:p>
     <w:p>
       <w:pPr>
         <w:pStyle w:val="Heading1"/>
       </w:pPr>
-      <w:bookmarkStart w:id="35" w:name="discussion"/>
+      <w:bookmarkStart w:id="36" w:name="discussion"/>
       <w:r>
         <w:t xml:space="preserve">Discussion</w:t>
       </w:r>
-      <w:bookmarkEnd w:id="35"/>
+      <w:bookmarkEnd w:id="36"/>
     </w:p>
     <w:p>
       <w:pPr>
@@ -989,7 +4048,7 @@
         <w:pStyle w:val="BodyText"/>
       </w:pPr>
       <w:r>
-        <w:t xml:space="preserve">In all cases, the overall HR estimate reflects that seen in the statin subgroup, as a substantial majority of participants taking a lipid regulating agent were taking a statin ( ).</w:t>
+        <w:t xml:space="preserve">In all cases, the overall HR estimate reflects that seen in the statin subgroup, as a substantial majority of participants taking a lipid regulating agent were taking a statin ( 14.65%).</w:t>
       </w:r>
     </w:p>
     <w:p>
@@ -1032,7 +4091,55 @@
         <w:pStyle w:val="BodyText"/>
       </w:pPr>
       <w:r>
-        <w:t xml:space="preserve">A recent study in the UK Biobank demonstrated that an Alzheimer’s disease polygenic risk score was assoiated with unspecified Alzheimer’s and vascular dementia, but also was associated with self report of raised cholesterol levels, a diagnosis of hypercholesterolaemia</w:t>
+        <w:t xml:space="preserve">A recent study in the UK Biobank demonstrated that an Alzheimer’s disease polygenic risk score was assoiated with unspecified Alzheimer’s and vascular dementia, but also was associated with self report of raised cholesterol levels, a diagnosis of hypercholesterolaemia, and a history of taking lipid regulating agents such as statins or ezetimibe</w:t>
+      </w:r>
+    </w:p>
+    <w:p>
+      <w:pPr>
+        <w:pStyle w:val="Compact"/>
+        <w:numPr>
+          <w:numId w:val="1005"/>
+          <w:ilvl w:val="0"/>
+        </w:numPr>
+      </w:pPr>
+      <w:r>
+        <w:rPr>
+          <w:b/>
+        </w:rPr>
+        <w:t xml:space="preserve">Include confounding by indication</w:t>
+      </w:r>
+    </w:p>
+    <w:p>
+      <w:pPr>
+        <w:pStyle w:val="FirstParagraph"/>
+      </w:pPr>
+      <w:r>
+        <w:rPr>
+          <w:b/>
+        </w:rPr>
+        <w:t xml:space="preserve">Comparison to other sources of evidence</w:t>
+      </w:r>
+    </w:p>
+    <w:p>
+      <w:pPr>
+        <w:pStyle w:val="BodyText"/>
+      </w:pPr>
+      <w:r>
+        <w:t xml:space="preserve">Recent Mendelian randomisation study examining whether genetic variation of lipid-lowering drug targets is associated with Alzheimer’s disease (AD) risk. (</w:t>
+      </w:r>
+      <w:r>
+        <w:t xml:space="preserve">1</w:t>
+      </w:r>
+      <w:r>
+        <w:t xml:space="preserve">)</w:t>
+      </w:r>
+    </w:p>
+    <w:p>
+      <w:pPr>
+        <w:pStyle w:val="BodyText"/>
+      </w:pPr>
+      <w:r>
+        <w:t xml:space="preserve">Models for HMGCR, APOB and NPC1L1 did not suggest that the use of related lipid-lowering drug classes would affect AD risk. In contrast, exposure to PCSK9 inhibitors was predicted to increase AD risk in both of the AD samples (combined odds ratio per standard deviation lower LDL-C inducible by the drug target = 1.45; 95% confidence interval: 1.23, 1.69).</w:t>
       </w:r>
     </w:p>
     <w:p>
@@ -1051,10 +4158,7 @@
         <w:pStyle w:val="BodyText"/>
       </w:pPr>
       <w:r>
-        <w:rPr>
-          <w:b/>
-        </w:rPr>
-        <w:t xml:space="preserve">Comparison to other sources of evidence</w:t>
+        <w:t xml:space="preserve">Complete case analysis</w:t>
       </w:r>
     </w:p>
     <w:p>
@@ -1062,13 +4166,7 @@
         <w:pStyle w:val="BodyText"/>
       </w:pPr>
       <w:r>
-        <w:t xml:space="preserve">Recent Mendelian randomisation study examining whether genetic variation of lipid-lowering drug targets is associated with Alzheimer’s disease (AD) risk.</w:t>
-      </w:r>
-      <w:r>
-        <w:t xml:space="preserve"> </w:t>
-      </w:r>
-      <w:r>
-        <w:t xml:space="preserve">1</w:t>
+        <w:t xml:space="preserve">Large amounts of missing data on some key variables</w:t>
       </w:r>
     </w:p>
     <w:p>
@@ -1076,7 +4174,88 @@
         <w:pStyle w:val="BodyText"/>
       </w:pPr>
       <w:r>
-        <w:t xml:space="preserve">Models for HMGCR, APOB and NPC1L1 did not suggest that the use of related lipid-lowering drug classes would affect AD risk. In contrast, exposure to PCSK9 inhibitors was predicted to increase AD risk in both of the AD samples (combined odds ratio per standard deviation lower LDL-C inducible by the drug target = 1.45; 95% confidence interval: 1.23, 1.69).</w:t>
+        <w:t xml:space="preserve">Selection bias if including those with a prescription as their index test result.</w:t>
+      </w:r>
+    </w:p>
+    <w:p>
+      <w:pPr>
+        <w:pStyle w:val="Heading5"/>
+      </w:pPr>
+      <w:bookmarkStart w:id="37" w:name="section-7"/>
+      <w:bookmarkEnd w:id="37"/>
+    </w:p>
+    <w:p>
+      <w:pPr>
+        <w:pStyle w:val="Heading1"/>
+      </w:pPr>
+      <w:bookmarkStart w:id="38" w:name="conclusion"/>
+      <w:r>
+        <w:t xml:space="preserve">Conclusions</w:t>
+      </w:r>
+      <w:bookmarkEnd w:id="38"/>
+    </w:p>
+    <w:p>
+      <w:pPr>
+        <w:pStyle w:val="Heading5"/>
+      </w:pPr>
+      <w:bookmarkStart w:id="39" w:name="section-8"/>
+      <w:bookmarkEnd w:id="39"/>
+    </w:p>
+    <w:p>
+      <w:pPr>
+        <w:pStyle w:val="Heading2"/>
+      </w:pPr>
+      <w:bookmarkStart w:id="40" w:name="appendix"/>
+      <w:r>
+        <w:t xml:space="preserve">Supplementary tables and figures</w:t>
+      </w:r>
+      <w:bookmarkEnd w:id="40"/>
+    </w:p>
+    <w:p>
+      <w:pPr>
+        <w:pStyle w:val="FirstParagraph"/>
+      </w:pPr>
+      <w:r>
+        <w:drawing>
+          <wp:inline>
+            <wp:extent cx="5943600" cy="2377440"/>
+            <wp:effectExtent b="0" l="0" r="0" t="0"/>
+            <wp:docPr descr="" title="" id="1" name="Picture"/>
+            <a:graphic>
+              <a:graphicData uri="http://schemas.openxmlformats.org/drawingml/2006/picture">
+                <pic:pic>
+                  <pic:nvPicPr>
+                    <pic:cNvPr descr="H:/SafeHaven/CPRD%20Projects%20UOB/Projects/15_246/CPRD-LRA/output/fp_cox_alldem.jpeg" id="0" name="Picture"/>
+                    <pic:cNvPicPr>
+                      <a:picLocks noChangeArrowheads="1" noChangeAspect="1"/>
+                    </pic:cNvPicPr>
+                  </pic:nvPicPr>
+                  <pic:blipFill>
+                    <a:blip r:embed="rId41"/>
+                    <a:stretch>
+                      <a:fillRect/>
+                    </a:stretch>
+                  </pic:blipFill>
+                  <pic:spPr bwMode="auto">
+                    <a:xfrm>
+                      <a:off x="0" y="0"/>
+                      <a:ext cx="5943600" cy="2377440"/>
+                    </a:xfrm>
+                    <a:prstGeom prst="rect">
+                      <a:avLst/>
+                    </a:prstGeom>
+                    <a:noFill/>
+                    <a:ln w="9525">
+                      <a:noFill/>
+                      <a:headEnd/>
+                      <a:tailEnd/>
+                    </a:ln>
+                  </pic:spPr>
+                </pic:pic>
+              </a:graphicData>
+            </a:graphic>
+          </wp:inline>
+        </w:drawing>
       </w:r>
     </w:p>
     <w:p>
@@ -1084,80 +4263,178 @@
         <w:pStyle w:val="BodyText"/>
       </w:pPr>
       <w:r>
-        <w:rPr>
-          <w:b/>
-        </w:rPr>
-        <w:t xml:space="preserve">Limitations</w:t>
-      </w:r>
-    </w:p>
-    <w:p>
-      <w:pPr>
-        <w:pStyle w:val="BodyText"/>
-      </w:pPr>
-      <w:r>
-        <w:t xml:space="preserve">Complete case analysis</w:t>
-      </w:r>
-    </w:p>
-    <w:p>
-      <w:pPr>
-        <w:pStyle w:val="BodyText"/>
-      </w:pPr>
-      <w:r>
-        <w:t xml:space="preserve">Large amounts of missing data on some key variables</w:t>
-      </w:r>
-    </w:p>
-    <w:p>
-      <w:pPr>
-        <w:pStyle w:val="BodyText"/>
-      </w:pPr>
-      <w:r>
-        <w:t xml:space="preserve">Selection bias if including those with a prescription as their index test result.</w:t>
-      </w:r>
-    </w:p>
-    <w:p>
-      <w:pPr>
-        <w:pStyle w:val="Heading5"/>
-      </w:pPr>
-      <w:bookmarkStart w:id="36" w:name="section-7"/>
-      <w:bookmarkEnd w:id="36"/>
-    </w:p>
-    <w:p>
-      <w:pPr>
-        <w:pStyle w:val="Heading1"/>
-      </w:pPr>
-      <w:bookmarkStart w:id="37" w:name="conclusion"/>
-      <w:r>
-        <w:t xml:space="preserve">Conclusions</w:t>
-      </w:r>
-      <w:bookmarkEnd w:id="37"/>
-    </w:p>
-    <w:p>
-      <w:pPr>
-        <w:pStyle w:val="Heading5"/>
-      </w:pPr>
-      <w:bookmarkStart w:id="38" w:name="section-8"/>
-      <w:bookmarkEnd w:id="38"/>
-    </w:p>
-    <w:p>
-      <w:pPr>
-        <w:pStyle w:val="Heading2"/>
-      </w:pPr>
-      <w:bookmarkStart w:id="39" w:name="appendix"/>
-      <w:r>
-        <w:t xml:space="preserve">Supplementary tables and figures</w:t>
-      </w:r>
-      <w:bookmarkEnd w:id="39"/>
-    </w:p>
-    <w:p>
-      <w:pPr>
-        <w:pStyle w:val="FirstParagraph"/>
-      </w:pPr>
-      <w:r>
         <w:t xml:space="preserve"> </w:t>
       </w:r>
     </w:p>
-    <w:bookmarkStart w:id="41" w:name="refs"/>
-    <w:bookmarkStart w:id="40" w:name="ref-doi:10.1002/ana.25642"/>
+    <w:p>
+      <w:pPr>
+        <w:pStyle w:val="TableCaption"/>
+      </w:pPr>
+      <w:r>
+        <w:t xml:space="preserve">Table 3: Cohort 2 - Results from a time-varying Cox proportional hazards regression model comparing each drug with the control group. The following baseline covariates were adjusted for: sex, age, charlson, Index multiple deprivation, consultation rate, alcohol (ever), smoking (ever), and BMI. The following covariates were allowed to vary over time: Cardiovascular disease, coronary bypass surgery, coronary artery disease, peripheral arterial disease, and hypertension</w:t>
+      </w:r>
+    </w:p>
+    <w:tbl>
+      <w:tblPr>
+        <w:tblStyle w:val="Table"/>
+        <w:tblW w:type="pct" w:w="5000.0"/>
+        <w:tblLook w:firstRow="1"/>
+        <w:tblCaption w:val="Table 3: Cohort 2 - Results from a time-varying Cox proportional hazards regression model comparing each drug with the control group. The following baseline covariates were adjusted for: sex, age, charlson, Index multiple deprivation, consultation rate, alcohol (ever), smoking (ever), and BMI. The following covariates were allowed to vary over time: Cardiovascular disease, coronary bypass surgery, coronary artery disease, peripheral arterial disease, and hypertension"/>
+      </w:tblPr>
+      <w:tblGrid>
+        <w:gridCol w:w="782"/>
+        <w:gridCol w:w="488"/>
+        <w:gridCol w:w="293"/>
+        <w:gridCol w:w="977"/>
+        <w:gridCol w:w="782"/>
+        <w:gridCol w:w="1173"/>
+        <w:gridCol w:w="1173"/>
+        <w:gridCol w:w="2248"/>
+      </w:tblGrid>
+      <w:tr>
+        <w:trPr>
+          <w:cnfStyle w:firstRow="1"/>
+        </w:trPr>
+        <w:tc>
+          <w:tcPr>
+            <w:tcBorders>
+              <w:bottom w:val="single"/>
+            </w:tcBorders>
+            <w:vAlign w:val="bottom"/>
+          </w:tcPr>
+          <w:p>
+            <w:pPr>
+              <w:pStyle w:val="Compact"/>
+              <w:jc w:val="left"/>
+            </w:pPr>
+            <w:r>
+              <w:t xml:space="preserve">Outcome</w:t>
+            </w:r>
+          </w:p>
+        </w:tc>
+        <w:tc>
+          <w:tcPr>
+            <w:tcBorders>
+              <w:bottom w:val="single"/>
+            </w:tcBorders>
+            <w:vAlign w:val="bottom"/>
+          </w:tcPr>
+          <w:p>
+            <w:pPr>
+              <w:pStyle w:val="Compact"/>
+              <w:jc w:val="left"/>
+            </w:pPr>
+            <w:r>
+              <w:t xml:space="preserve">Drug</w:t>
+            </w:r>
+          </w:p>
+        </w:tc>
+        <w:tc>
+          <w:tcPr>
+            <w:tcBorders>
+              <w:bottom w:val="single"/>
+            </w:tcBorders>
+            <w:vAlign w:val="bottom"/>
+          </w:tcPr>
+          <w:p>
+            <w:pPr>
+              <w:pStyle w:val="Compact"/>
+              <w:jc w:val="right"/>
+            </w:pPr>
+            <w:r>
+              <w:t xml:space="preserve">HR</w:t>
+            </w:r>
+          </w:p>
+        </w:tc>
+        <w:tc>
+          <w:tcPr>
+            <w:tcBorders>
+              <w:bottom w:val="single"/>
+            </w:tcBorders>
+            <w:vAlign w:val="bottom"/>
+          </w:tcPr>
+          <w:p>
+            <w:pPr>
+              <w:pStyle w:val="Compact"/>
+              <w:jc w:val="right"/>
+            </w:pPr>
+            <w:r>
+              <w:t xml:space="preserve">Std Error</w:t>
+            </w:r>
+          </w:p>
+        </w:tc>
+        <w:tc>
+          <w:tcPr>
+            <w:tcBorders>
+              <w:bottom w:val="single"/>
+            </w:tcBorders>
+            <w:vAlign w:val="bottom"/>
+          </w:tcPr>
+          <w:p>
+            <w:pPr>
+              <w:pStyle w:val="Compact"/>
+              <w:jc w:val="right"/>
+            </w:pPr>
+            <w:r>
+              <w:t xml:space="preserve">P-value</w:t>
+            </w:r>
+          </w:p>
+        </w:tc>
+        <w:tc>
+          <w:tcPr>
+            <w:tcBorders>
+              <w:bottom w:val="single"/>
+            </w:tcBorders>
+            <w:vAlign w:val="bottom"/>
+          </w:tcPr>
+          <w:p>
+            <w:pPr>
+              <w:pStyle w:val="Compact"/>
+              <w:jc w:val="right"/>
+            </w:pPr>
+            <w:r>
+              <w:t xml:space="preserve">Upper 95%CI</w:t>
+            </w:r>
+          </w:p>
+        </w:tc>
+        <w:tc>
+          <w:tcPr>
+            <w:tcBorders>
+              <w:bottom w:val="single"/>
+            </w:tcBorders>
+            <w:vAlign w:val="bottom"/>
+          </w:tcPr>
+          <w:p>
+            <w:pPr>
+              <w:pStyle w:val="Compact"/>
+              <w:jc w:val="right"/>
+            </w:pPr>
+            <w:r>
+              <w:t xml:space="preserve">Upper 95%CI</w:t>
+            </w:r>
+          </w:p>
+        </w:tc>
+        <w:tc>
+          <w:tcPr>
+            <w:tcBorders>
+              <w:bottom w:val="single"/>
+            </w:tcBorders>
+            <w:vAlign w:val="bottom"/>
+          </w:tcPr>
+          <w:p>
+            <w:pPr>
+              <w:pStyle w:val="Compact"/>
+              <w:jc w:val="right"/>
+            </w:pPr>
+            <w:r>
+              <w:t xml:space="preserve">Number of participants</w:t>
+            </w:r>
+          </w:p>
+        </w:tc>
+      </w:tr>
+    </w:tbl>
+    <w:bookmarkStart w:id="43" w:name="refs"/>
+    <w:bookmarkStart w:id="42" w:name="ref-doi:10.1002/ana.25642"/>
     <w:p>
       <w:pPr>
         <w:pStyle w:val="Bibliography"/>
@@ -1187,8 +4464,8 @@
         <w:t xml:space="preserve">,</w:t>
       </w:r>
     </w:p>
-    <w:bookmarkEnd w:id="40"/>
-    <w:bookmarkEnd w:id="41"/>
+    <w:bookmarkEnd w:id="42"/>
+    <w:bookmarkEnd w:id="43"/>
     <w:sectPr>
       <w:headerReference w:type="even" r:id="rId9"/>
       <w:headerReference w:type="default" r:id="rId11"/>
@@ -2621,6 +5898,12 @@
     <w:abstractNumId w:val="991"/>
   </w:num>
   <w:num w:numId="1003">
+    <w:abstractNumId w:val="991"/>
+  </w:num>
+  <w:num w:numId="1004">
+    <w:abstractNumId w:val="991"/>
+  </w:num>
+  <w:num w:numId="1005">
     <w:abstractNumId w:val="991"/>
   </w:num>
 </w:numbering>

--- a/manuscript/manuscript.docx
+++ b/manuscript/manuscript.docx
@@ -424,7 +424,19 @@
         <w:pStyle w:val="BodyText"/>
       </w:pPr>
       <w:r>
-        <w:t xml:space="preserve">We performed a prospective cohort study using data from the CPRD, a large UK primary healthcare database. The CPRD</w:t>
+        <w:t xml:space="preserve">We performed a prospective cohort study using data from the CPRD, a large UK primary healthcare database.</w:t>
+      </w:r>
+      <w:r>
+        <w:rPr>
+          <w:vertAlign w:val="superscript"/>
+        </w:rPr>
+        <w:t xml:space="preserve">1</w:t>
+      </w:r>
+      <w:r>
+        <w:t xml:space="preserve"> </w:t>
+      </w:r>
+      <w:r>
+        <w:t xml:space="preserve">The CPRD</w:t>
       </w:r>
     </w:p>
     <w:p>
@@ -468,6 +480,20 @@
       </w:r>
       <w:r>
         <w:t xml:space="preserve">.</w:t>
+      </w:r>
+    </w:p>
+    <w:p>
+      <w:pPr>
+        <w:pStyle w:val="BodyText"/>
+      </w:pPr>
+      <w:r>
+        <w:t xml:space="preserve">A protocol for the study was published in advance.</w:t>
+      </w:r>
+      <w:r>
+        <w:rPr>
+          <w:vertAlign w:val="superscript"/>
+        </w:rPr>
+        <w:t xml:space="preserve">2</w:t>
       </w:r>
     </w:p>
     <w:p>
@@ -4128,7 +4154,7 @@
         <w:t xml:space="preserve">Recent Mendelian randomisation study examining whether genetic variation of lipid-lowering drug targets is associated with Alzheimer’s disease (AD) risk. (</w:t>
       </w:r>
       <w:r>
-        <w:t xml:space="preserve">1</w:t>
+        <w:t xml:space="preserve">3</w:t>
       </w:r>
       <w:r>
         <w:t xml:space="preserve">)</w:t>
@@ -4433,14 +4459,91 @@
         </w:tc>
       </w:tr>
     </w:tbl>
-    <w:bookmarkStart w:id="43" w:name="refs"/>
-    <w:bookmarkStart w:id="42" w:name="ref-doi:10.1002/ana.25642"/>
+    <w:bookmarkStart w:id="45" w:name="refs"/>
+    <w:bookmarkStart w:id="42" w:name="ref-10.1093/ije/dyv098"/>
     <w:p>
       <w:pPr>
         <w:pStyle w:val="Bibliography"/>
       </w:pPr>
       <w:r>
-        <w:t xml:space="preserve">1. Williams, D. M., Finan, C., Schmidt, A. F., Burgess, S. &amp; Hingorani, A. D. Lipid lowering and alzheimer’s disease risk: A mendelian randomization study.</w:t>
+        <w:t xml:space="preserve">1. Herrett, E.</w:t>
+      </w:r>
+      <w:r>
+        <w:t xml:space="preserve"> </w:t>
+      </w:r>
+      <w:r>
+        <w:rPr>
+          <w:i/>
+        </w:rPr>
+        <w:t xml:space="preserve">et al.</w:t>
+      </w:r>
+      <w:r>
+        <w:t xml:space="preserve"> </w:t>
+      </w:r>
+      <w:r>
+        <w:t xml:space="preserve">Data Resource Profile: Clinical Practice Research Datalink (CPRD).</w:t>
+      </w:r>
+      <w:r>
+        <w:t xml:space="preserve"> </w:t>
+      </w:r>
+      <w:r>
+        <w:rPr>
+          <w:i/>
+        </w:rPr>
+        <w:t xml:space="preserve">International Journal of Epidemiology</w:t>
+      </w:r>
+      <w:r>
+        <w:t xml:space="preserve"> </w:t>
+      </w:r>
+      <w:r>
+        <w:rPr>
+          <w:b/>
+        </w:rPr>
+        <w:t xml:space="preserve">44</w:t>
+      </w:r>
+      <w:r>
+        <w:t xml:space="preserve">, 827–836 (2015).</w:t>
+      </w:r>
+    </w:p>
+    <w:bookmarkEnd w:id="42"/>
+    <w:bookmarkStart w:id="43" w:name="ref-Walkere012044"/>
+    <w:p>
+      <w:pPr>
+        <w:pStyle w:val="Bibliography"/>
+      </w:pPr>
+      <w:r>
+        <w:t xml:space="preserve">2. Walker, V. M., Davies, N. M., Jones, T., Kehoe, P. G. &amp; Martin, R. M. Can commonly prescribed drugs be repurposed for the prevention or treatment of alzheimer’s and other neurodegenerative diseases? Protocol for an observational cohort study in the uk clinical practice research datalink.</w:t>
+      </w:r>
+      <w:r>
+        <w:t xml:space="preserve"> </w:t>
+      </w:r>
+      <w:r>
+        <w:rPr>
+          <w:i/>
+        </w:rPr>
+        <w:t xml:space="preserve">BMJ Open</w:t>
+      </w:r>
+      <w:r>
+        <w:t xml:space="preserve"> </w:t>
+      </w:r>
+      <w:r>
+        <w:rPr>
+          <w:b/>
+        </w:rPr>
+        <w:t xml:space="preserve">6</w:t>
+      </w:r>
+      <w:r>
+        <w:t xml:space="preserve">, (2016).</w:t>
+      </w:r>
+    </w:p>
+    <w:bookmarkEnd w:id="43"/>
+    <w:bookmarkStart w:id="44" w:name="ref-doi:10.1002/ana.25642"/>
+    <w:p>
+      <w:pPr>
+        <w:pStyle w:val="Bibliography"/>
+      </w:pPr>
+      <w:r>
+        <w:t xml:space="preserve">3. Williams, D. M., Finan, C., Schmidt, A. F., Burgess, S. &amp; Hingorani, A. D. Lipid lowering and alzheimer’s disease risk: A mendelian randomization study.</w:t>
       </w:r>
       <w:r>
         <w:t xml:space="preserve"> </w:t>
@@ -4464,8 +4567,8 @@
         <w:t xml:space="preserve">,</w:t>
       </w:r>
     </w:p>
-    <w:bookmarkEnd w:id="42"/>
-    <w:bookmarkEnd w:id="43"/>
+    <w:bookmarkEnd w:id="44"/>
+    <w:bookmarkEnd w:id="45"/>
     <w:sectPr>
       <w:headerReference w:type="even" r:id="rId9"/>
       <w:headerReference w:type="default" r:id="rId11"/>
